--- a/Design/GDD - Mind Alone 1.1.docx
+++ b/Design/GDD - Mind Alone 1.1.docx
@@ -52,7 +52,7 @@
                         <pic:cNvPicPr/>
                       </pic:nvPicPr>
                       <pic:blipFill>
-                        <a:blip r:embed="rId6" cstate="print">
+                        <a:blip r:embed="rId7" cstate="print">
                           <a:duotone>
                             <a:schemeClr val="accent1">
                               <a:shade val="45000"/>
@@ -284,7 +284,7 @@
                                   <w:tag w:val=""/>
                                   <w:id w:val="197127006"/>
                                   <w:dataBinding w:prefixMappings="xmlns:ns0='http://schemas.microsoft.com/office/2006/coverPageProps' " w:xpath="/ns0:CoverPageProperties[1]/ns0:PublishDate[1]" w:storeItemID="{55AF091B-3C7A-41E3-B477-F2FDAA23CFDA}"/>
-                                  <w:date w:fullDate="2021-11-06T00:00:00Z">
+                                  <w:date>
                                     <w:dateFormat w:val="d 'de' MMMM 'de' yyyy"/>
                                     <w:lid w:val="es-ES"/>
                                     <w:storeMappedDataAs w:val="dateTime"/>
@@ -313,7 +313,17 @@
                                         <w:szCs w:val="28"/>
                                         <w:lang w:val="es-ES"/>
                                       </w:rPr>
-                                      <w:t>6 de noviembre de 2021</w:t>
+                                      <w:t>13</w:t>
+                                    </w:r>
+                                    <w:r>
+                                      <w:rPr>
+                                        <w:caps/>
+                                        <w:color w:val="4472C4" w:themeColor="accent1"/>
+                                        <w:sz w:val="28"/>
+                                        <w:szCs w:val="28"/>
+                                        <w:lang w:val="es-ES"/>
+                                      </w:rPr>
+                                      <w:t xml:space="preserve"> de noviembre de 2021</w:t>
                                     </w:r>
                                   </w:p>
                                 </w:sdtContent>
@@ -422,7 +432,7 @@
                             <w:tag w:val=""/>
                             <w:id w:val="197127006"/>
                             <w:dataBinding w:prefixMappings="xmlns:ns0='http://schemas.microsoft.com/office/2006/coverPageProps' " w:xpath="/ns0:CoverPageProperties[1]/ns0:PublishDate[1]" w:storeItemID="{55AF091B-3C7A-41E3-B477-F2FDAA23CFDA}"/>
-                            <w:date w:fullDate="2021-11-06T00:00:00Z">
+                            <w:date>
                               <w:dateFormat w:val="d 'de' MMMM 'de' yyyy"/>
                               <w:lid w:val="es-ES"/>
                               <w:storeMappedDataAs w:val="dateTime"/>
@@ -451,7 +461,17 @@
                                   <w:szCs w:val="28"/>
                                   <w:lang w:val="es-ES"/>
                                 </w:rPr>
-                                <w:t>6 de noviembre de 2021</w:t>
+                                <w:t>13</w:t>
+                              </w:r>
+                              <w:r>
+                                <w:rPr>
+                                  <w:caps/>
+                                  <w:color w:val="4472C4" w:themeColor="accent1"/>
+                                  <w:sz w:val="28"/>
+                                  <w:szCs w:val="28"/>
+                                  <w:lang w:val="es-ES"/>
+                                </w:rPr>
+                                <w:t xml:space="preserve"> de noviembre de 2021</w:t>
                               </w:r>
                             </w:p>
                           </w:sdtContent>
@@ -548,7 +568,7 @@
                         <pic:cNvPicPr/>
                       </pic:nvPicPr>
                       <pic:blipFill>
-                        <a:blip r:embed="rId7" cstate="print">
+                        <a:blip r:embed="rId8" cstate="print">
                           <a:duotone>
                             <a:schemeClr val="accent1">
                               <a:shade val="45000"/>
@@ -583,12 +603,2477 @@
           </w:r>
         </w:p>
         <w:p>
+          <w:pPr>
+            <w:pStyle w:val="Ttulo1"/>
+          </w:pPr>
           <w:r>
             <w:br w:type="page"/>
+          </w:r>
+          <w:r>
+            <w:lastRenderedPageBreak/>
+            <w:t>Concepto</w:t>
+          </w:r>
+        </w:p>
+        <w:p>
+          <w:proofErr w:type="spellStart"/>
+          <w:r>
+            <w:t>Mind</w:t>
+          </w:r>
+          <w:proofErr w:type="spellEnd"/>
+          <w:r>
+            <w:t xml:space="preserve"> Alone es un juego </w:t>
+          </w:r>
+          <w:proofErr w:type="spellStart"/>
+          <w:r>
+            <w:t>sidescroller</w:t>
+          </w:r>
+          <w:proofErr w:type="spellEnd"/>
+          <w:r>
+            <w:t xml:space="preserve"> 2d de supervivencia, acción y misterio. </w:t>
+          </w:r>
+          <w:r>
+            <w:t xml:space="preserve">El concepto temático gira en torno a la toma de decisiones ante situaciones de incertidumbre. Es un thriller psicológico que pone al jugador en los zapatos de una persona con esquizofrenia, en un mundo pre apocalíptico. </w:t>
+          </w:r>
+        </w:p>
+        <w:p>
+          <w:r>
+            <w:tab/>
+            <w:t xml:space="preserve">El jugador controlará a Albert, un ex detective del cuerpo de policía. Albert fue jubilado debido a que se le detectó esquizofrenia, sin embargo, y con ayuda de medicamentos, es capaz de distinguir la realidad de las alucinaciones. Una noche, mientras Albert dormitaba frente al televisor (se escuchan noticias de que está sucediendo una guerra), el teléfono suena: es su amigo Nicolas, un científico </w:t>
+          </w:r>
+          <w:r>
+            <w:t xml:space="preserve">al que ayudó en el caso de investigación en donde varios colegas robaron tecnología del laboratorio. Nicolas le dice que las cosas se están poniendo “feas”, y le pide que acuda al laboratorio lo más rápido posible. La llamada se corta. Albert deberá atravesar la ciudad, pero no se imagina lo que está sucediendo afuera: la gente está desapareciendo, mientras extrañas criaturas toman la ciudad. </w:t>
+          </w:r>
+        </w:p>
+        <w:p>
+          <w:r>
+            <w:tab/>
+            <w:t xml:space="preserve">En </w:t>
+          </w:r>
+          <w:proofErr w:type="spellStart"/>
+          <w:r>
+            <w:t>Mind</w:t>
+          </w:r>
+          <w:proofErr w:type="spellEnd"/>
+          <w:r>
+            <w:t xml:space="preserve"> Alone, el jugador deberá enfrentarse a diez escenarios. Su objetivo es llegar al laboratorio con su amigo y descubrir qué es lo que está pasando, y qué tiene qué ver su antiguo caso con lo que está sucediendo.</w:t>
+          </w:r>
+          <w:r>
+            <w:t xml:space="preserve"> Para superar cada escenario</w:t>
+          </w:r>
+          <w:r>
+            <w:t xml:space="preserve">, </w:t>
+          </w:r>
+          <w:r>
+            <w:t xml:space="preserve">el jugador </w:t>
+          </w:r>
+          <w:r>
+            <w:t xml:space="preserve">deberá enfrentarse a extrañas criaturas; pero no será fácil, puesto que debe de luchar al mismo tiempo con su esquizofrenia. </w:t>
+          </w:r>
+        </w:p>
+        <w:p>
+          <w:pPr>
+            <w:ind w:firstLine="708"/>
+          </w:pPr>
+          <w:r>
+            <w:t>Hay dos mecánicas principales que se entrelazan: enfrentarse a las criaturas gestionando sus recursos y mantenerse cuerdo antes de que su esquizofrenia lo domine, por lo que tendrá que tomar decisiones sobre qué es real y qué no. Para ello se debe de tomar en cuenta dos indicadores: salud y ansiedad. El indicador de salud disminuye cuando es herido por las criaturas, mientras que el indicador de ansiedad</w:t>
+          </w:r>
+          <w:r>
+            <w:t xml:space="preserve"> aumenta progresivamente de manera automática conforme pasa el tiempo. Mientras mayor sea el nivel de ansiedad del personaje, más difícil será distinguir las alucinaciones de las criaturas </w:t>
+          </w:r>
+          <w:r>
+            <w:lastRenderedPageBreak/>
+            <w:t xml:space="preserve">reales. Aunque las alucinaciones no causan daño, gastar municiones en ellas puede ser perjudicial. </w:t>
           </w:r>
         </w:p>
       </w:sdtContent>
     </w:sdt>
+    <w:p>
+      <w:pPr>
+        <w:pStyle w:val="Ttulo1"/>
+      </w:pPr>
+      <w:r>
+        <w:t>Mecánicas</w:t>
+      </w:r>
+    </w:p>
+    <w:p>
+      <w:pPr>
+        <w:pStyle w:val="Ttulo2"/>
+      </w:pPr>
+      <w:r>
+        <w:t>Acciones del personaje</w:t>
+      </w:r>
+    </w:p>
+    <w:p>
+      <w:r>
+        <w:t>La siguiente tabla resume las acciones que el jugador puede realizar con el personaje.</w:t>
+      </w:r>
+    </w:p>
+    <w:tbl>
+      <w:tblPr>
+        <w:tblStyle w:val="Tablaconcuadrcula"/>
+        <w:tblW w:w="0" w:type="auto"/>
+        <w:tblLook w:val="04A0" w:firstRow="1" w:lastRow="0" w:firstColumn="1" w:lastColumn="0" w:noHBand="0" w:noVBand="1"/>
+      </w:tblPr>
+      <w:tblGrid>
+        <w:gridCol w:w="2942"/>
+        <w:gridCol w:w="2943"/>
+        <w:gridCol w:w="2943"/>
+      </w:tblGrid>
+      <w:tr>
+        <w:tc>
+          <w:tcPr>
+            <w:tcW w:w="2942" w:type="dxa"/>
+          </w:tcPr>
+          <w:p>
+            <w:r>
+              <w:t>Acción</w:t>
+            </w:r>
+          </w:p>
+        </w:tc>
+        <w:tc>
+          <w:tcPr>
+            <w:tcW w:w="2943" w:type="dxa"/>
+          </w:tcPr>
+          <w:p>
+            <w:r>
+              <w:t>Efectos</w:t>
+            </w:r>
+          </w:p>
+        </w:tc>
+        <w:tc>
+          <w:tcPr>
+            <w:tcW w:w="2943" w:type="dxa"/>
+          </w:tcPr>
+          <w:p>
+            <w:r>
+              <w:t>Inputs (teclado y mando Xbox)</w:t>
+            </w:r>
+          </w:p>
+        </w:tc>
+      </w:tr>
+      <w:tr>
+        <w:tc>
+          <w:tcPr>
+            <w:tcW w:w="2942" w:type="dxa"/>
+          </w:tcPr>
+          <w:p>
+            <w:r>
+              <w:t>Movimiento lateral</w:t>
+            </w:r>
+          </w:p>
+        </w:tc>
+        <w:tc>
+          <w:tcPr>
+            <w:tcW w:w="2943" w:type="dxa"/>
+          </w:tcPr>
+          <w:p>
+            <w:r>
+              <w:t>El personaje se desplaza</w:t>
+            </w:r>
+            <w:r>
+              <w:t xml:space="preserve"> horizontalmente</w:t>
+            </w:r>
+          </w:p>
+        </w:tc>
+        <w:tc>
+          <w:tcPr>
+            <w:tcW w:w="2943" w:type="dxa"/>
+          </w:tcPr>
+          <w:p>
+            <w:r>
+              <w:t>Teclas direccionales</w:t>
+            </w:r>
+            <w:r>
+              <w:t xml:space="preserve"> (izquierda y derecha)</w:t>
+            </w:r>
+            <w:r>
+              <w:t>; joystick izquierdo</w:t>
+            </w:r>
+          </w:p>
+        </w:tc>
+      </w:tr>
+      <w:tr>
+        <w:tc>
+          <w:tcPr>
+            <w:tcW w:w="2942" w:type="dxa"/>
+          </w:tcPr>
+          <w:p>
+            <w:r>
+              <w:t>Apuntar</w:t>
+            </w:r>
+          </w:p>
+        </w:tc>
+        <w:tc>
+          <w:tcPr>
+            <w:tcW w:w="2943" w:type="dxa"/>
+          </w:tcPr>
+          <w:p>
+            <w:r>
+              <w:t>Apunta su arma. No se mueve</w:t>
+            </w:r>
+          </w:p>
+        </w:tc>
+        <w:tc>
+          <w:tcPr>
+            <w:tcW w:w="2943" w:type="dxa"/>
+          </w:tcPr>
+          <w:p>
+            <w:r>
+              <w:t>Tecla Q; Gatillo izquierdo</w:t>
+            </w:r>
+          </w:p>
+        </w:tc>
+      </w:tr>
+      <w:tr>
+        <w:tc>
+          <w:tcPr>
+            <w:tcW w:w="2942" w:type="dxa"/>
+          </w:tcPr>
+          <w:p>
+            <w:r>
+              <w:t>Disparar</w:t>
+            </w:r>
+          </w:p>
+        </w:tc>
+        <w:tc>
+          <w:tcPr>
+            <w:tcW w:w="2943" w:type="dxa"/>
+          </w:tcPr>
+          <w:p>
+            <w:r>
+              <w:t>El personaje dispara con las municiones que tenga equipadas.</w:t>
+            </w:r>
+          </w:p>
+        </w:tc>
+        <w:tc>
+          <w:tcPr>
+            <w:tcW w:w="2943" w:type="dxa"/>
+          </w:tcPr>
+          <w:p>
+            <w:r>
+              <w:t>Tecla E; Botón x</w:t>
+            </w:r>
+          </w:p>
+        </w:tc>
+      </w:tr>
+      <w:tr>
+        <w:tc>
+          <w:tcPr>
+            <w:tcW w:w="2942" w:type="dxa"/>
+          </w:tcPr>
+          <w:p>
+            <w:r>
+              <w:t>Evitar</w:t>
+            </w:r>
+          </w:p>
+        </w:tc>
+        <w:tc>
+          <w:tcPr>
+            <w:tcW w:w="2943" w:type="dxa"/>
+          </w:tcPr>
+          <w:p>
+            <w:r>
+              <w:t>El personaje gira y se vuelve inmune por una breve cantidad de tiempo</w:t>
+            </w:r>
+          </w:p>
+        </w:tc>
+        <w:tc>
+          <w:tcPr>
+            <w:tcW w:w="2943" w:type="dxa"/>
+          </w:tcPr>
+          <w:p>
+            <w:r>
+              <w:t>Tecla R; Botón B.</w:t>
+            </w:r>
+          </w:p>
+        </w:tc>
+      </w:tr>
+      <w:tr>
+        <w:tc>
+          <w:tcPr>
+            <w:tcW w:w="2942" w:type="dxa"/>
+          </w:tcPr>
+          <w:p>
+            <w:r>
+              <w:t>Coger un objeto</w:t>
+            </w:r>
+            <w:r>
+              <w:t>; interactuar con objetos</w:t>
+            </w:r>
+          </w:p>
+        </w:tc>
+        <w:tc>
+          <w:tcPr>
+            <w:tcW w:w="2943" w:type="dxa"/>
+          </w:tcPr>
+          <w:p>
+            <w:r>
+              <w:t>Agrega al inventario un objeto de la escena</w:t>
+            </w:r>
+            <w:r>
+              <w:t>; interactúa con objetos de la escena.</w:t>
+            </w:r>
+          </w:p>
+        </w:tc>
+        <w:tc>
+          <w:tcPr>
+            <w:tcW w:w="2943" w:type="dxa"/>
+          </w:tcPr>
+          <w:p>
+            <w:r>
+              <w:t>Barra espaciadora; Botón A.</w:t>
+            </w:r>
+          </w:p>
+        </w:tc>
+      </w:tr>
+      <w:tr>
+        <w:tc>
+          <w:tcPr>
+            <w:tcW w:w="2942" w:type="dxa"/>
+          </w:tcPr>
+          <w:p>
+            <w:r>
+              <w:t>Moverse por el inventario</w:t>
+            </w:r>
+          </w:p>
+        </w:tc>
+        <w:tc>
+          <w:tcPr>
+            <w:tcW w:w="2943" w:type="dxa"/>
+          </w:tcPr>
+          <w:p>
+            <w:r>
+              <w:t>Desplaza los objetos que se tienen en el inventario</w:t>
+            </w:r>
+          </w:p>
+        </w:tc>
+        <w:tc>
+          <w:tcPr>
+            <w:tcW w:w="2943" w:type="dxa"/>
+          </w:tcPr>
+          <w:p>
+            <w:r>
+              <w:t>Teclas direccionales (arriba y abajo); cruceta (arriba y abajo)</w:t>
+            </w:r>
+          </w:p>
+        </w:tc>
+      </w:tr>
+      <w:tr>
+        <w:tc>
+          <w:tcPr>
+            <w:tcW w:w="2942" w:type="dxa"/>
+          </w:tcPr>
+          <w:p>
+            <w:r>
+              <w:t>Usar un objeto del inventario</w:t>
+            </w:r>
+          </w:p>
+        </w:tc>
+        <w:tc>
+          <w:tcPr>
+            <w:tcW w:w="2943" w:type="dxa"/>
+          </w:tcPr>
+          <w:p>
+            <w:r>
+              <w:t>Se consume o se porta un objeto del inventario.</w:t>
+            </w:r>
+          </w:p>
+        </w:tc>
+        <w:tc>
+          <w:tcPr>
+            <w:tcW w:w="2943" w:type="dxa"/>
+          </w:tcPr>
+          <w:p>
+            <w:r>
+              <w:t xml:space="preserve">Tecla </w:t>
+            </w:r>
+            <w:proofErr w:type="spellStart"/>
+            <w:r>
+              <w:t>Tab</w:t>
+            </w:r>
+            <w:proofErr w:type="spellEnd"/>
+            <w:r>
+              <w:t>; Botón Y</w:t>
+            </w:r>
+          </w:p>
+        </w:tc>
+      </w:tr>
+    </w:tbl>
+    <w:p>
+      <w:pPr>
+        <w:pStyle w:val="Ttulo2"/>
+      </w:pPr>
+    </w:p>
+    <w:p>
+      <w:pPr>
+        <w:pStyle w:val="Ttulo2"/>
+      </w:pPr>
+      <w:r>
+        <w:t>Interacción Personaje – Enemigos</w:t>
+      </w:r>
+    </w:p>
+    <w:p>
+      <w:r>
+        <w:t xml:space="preserve">En cada escenario hay distintos enemigos. </w:t>
+      </w:r>
+      <w:r>
+        <w:t>La dinámica básica consiste en una interacción tradicional: los enemigos comienzan en estado idle, pero a partir de cierta distancia se lanzan hacia el jugador. El jugador deberá dispararlos hasta acabar con ellos. Si es tocado su nivel de vida disminuirá. Los enemigos cuentan con varios parámetros para la variable de dificultad: vida, daño y características especiales.</w:t>
+      </w:r>
+      <w:r>
+        <w:t xml:space="preserve"> Se definen a continuación la vida y el daño. Las características especiales se definirán por cada enemigo particular</w:t>
+      </w:r>
+    </w:p>
+    <w:tbl>
+      <w:tblPr>
+        <w:tblStyle w:val="Tablaconcuadrcula"/>
+        <w:tblW w:w="0" w:type="auto"/>
+        <w:jc w:val="center"/>
+        <w:tblLook w:val="04A0" w:firstRow="1" w:lastRow="0" w:firstColumn="1" w:lastColumn="0" w:noHBand="0" w:noVBand="1"/>
+      </w:tblPr>
+      <w:tblGrid>
+        <w:gridCol w:w="2207"/>
+        <w:gridCol w:w="2207"/>
+        <w:gridCol w:w="2207"/>
+      </w:tblGrid>
+      <w:tr>
+        <w:trPr>
+          <w:jc w:val="center"/>
+        </w:trPr>
+        <w:tc>
+          <w:tcPr>
+            <w:tcW w:w="2207" w:type="dxa"/>
+          </w:tcPr>
+          <w:p>
+            <w:r>
+              <w:t>Nivel</w:t>
+            </w:r>
+          </w:p>
+        </w:tc>
+        <w:tc>
+          <w:tcPr>
+            <w:tcW w:w="2207" w:type="dxa"/>
+          </w:tcPr>
+          <w:p>
+            <w:r>
+              <w:t>Vida</w:t>
+            </w:r>
+          </w:p>
+        </w:tc>
+        <w:tc>
+          <w:tcPr>
+            <w:tcW w:w="2207" w:type="dxa"/>
+          </w:tcPr>
+          <w:p>
+            <w:r>
+              <w:t>Daño provocado</w:t>
+            </w:r>
+          </w:p>
+        </w:tc>
+      </w:tr>
+      <w:tr>
+        <w:trPr>
+          <w:jc w:val="center"/>
+        </w:trPr>
+        <w:tc>
+          <w:tcPr>
+            <w:tcW w:w="2207" w:type="dxa"/>
+          </w:tcPr>
+          <w:p>
+            <w:r>
+              <w:t>1</w:t>
+            </w:r>
+          </w:p>
+        </w:tc>
+        <w:tc>
+          <w:tcPr>
+            <w:tcW w:w="2207" w:type="dxa"/>
+          </w:tcPr>
+          <w:p>
+            <w:r>
+              <w:t>10 – 15%</w:t>
+            </w:r>
+          </w:p>
+        </w:tc>
+        <w:tc>
+          <w:tcPr>
+            <w:tcW w:w="2207" w:type="dxa"/>
+          </w:tcPr>
+          <w:p>
+            <w:r>
+              <w:t>1 – 5%</w:t>
+            </w:r>
+          </w:p>
+        </w:tc>
+      </w:tr>
+      <w:tr>
+        <w:trPr>
+          <w:jc w:val="center"/>
+        </w:trPr>
+        <w:tc>
+          <w:tcPr>
+            <w:tcW w:w="2207" w:type="dxa"/>
+          </w:tcPr>
+          <w:p>
+            <w:r>
+              <w:t>2</w:t>
+            </w:r>
+          </w:p>
+        </w:tc>
+        <w:tc>
+          <w:tcPr>
+            <w:tcW w:w="2207" w:type="dxa"/>
+          </w:tcPr>
+          <w:p>
+            <w:r>
+              <w:t>15 – 20%</w:t>
+            </w:r>
+          </w:p>
+        </w:tc>
+        <w:tc>
+          <w:tcPr>
+            <w:tcW w:w="2207" w:type="dxa"/>
+          </w:tcPr>
+          <w:p>
+            <w:r>
+              <w:t>5 – 8%</w:t>
+            </w:r>
+          </w:p>
+        </w:tc>
+      </w:tr>
+      <w:tr>
+        <w:trPr>
+          <w:jc w:val="center"/>
+        </w:trPr>
+        <w:tc>
+          <w:tcPr>
+            <w:tcW w:w="2207" w:type="dxa"/>
+          </w:tcPr>
+          <w:p>
+            <w:r>
+              <w:t>3</w:t>
+            </w:r>
+          </w:p>
+        </w:tc>
+        <w:tc>
+          <w:tcPr>
+            <w:tcW w:w="2207" w:type="dxa"/>
+          </w:tcPr>
+          <w:p>
+            <w:r>
+              <w:t>20 – 35 %</w:t>
+            </w:r>
+          </w:p>
+        </w:tc>
+        <w:tc>
+          <w:tcPr>
+            <w:tcW w:w="2207" w:type="dxa"/>
+          </w:tcPr>
+          <w:p>
+            <w:r>
+              <w:t>8 – 12 %</w:t>
+            </w:r>
+          </w:p>
+        </w:tc>
+      </w:tr>
+      <w:tr>
+        <w:trPr>
+          <w:jc w:val="center"/>
+        </w:trPr>
+        <w:tc>
+          <w:tcPr>
+            <w:tcW w:w="2207" w:type="dxa"/>
+          </w:tcPr>
+          <w:p>
+            <w:r>
+              <w:t>4</w:t>
+            </w:r>
+          </w:p>
+        </w:tc>
+        <w:tc>
+          <w:tcPr>
+            <w:tcW w:w="2207" w:type="dxa"/>
+          </w:tcPr>
+          <w:p>
+            <w:r>
+              <w:t>35 – 60%</w:t>
+            </w:r>
+          </w:p>
+        </w:tc>
+        <w:tc>
+          <w:tcPr>
+            <w:tcW w:w="2207" w:type="dxa"/>
+          </w:tcPr>
+          <w:p>
+            <w:r>
+              <w:t>12 – 20 %</w:t>
+            </w:r>
+          </w:p>
+        </w:tc>
+      </w:tr>
+      <w:tr>
+        <w:trPr>
+          <w:jc w:val="center"/>
+        </w:trPr>
+        <w:tc>
+          <w:tcPr>
+            <w:tcW w:w="2207" w:type="dxa"/>
+          </w:tcPr>
+          <w:p>
+            <w:r>
+              <w:t>5</w:t>
+            </w:r>
+          </w:p>
+        </w:tc>
+        <w:tc>
+          <w:tcPr>
+            <w:tcW w:w="2207" w:type="dxa"/>
+          </w:tcPr>
+          <w:p>
+            <w:r>
+              <w:t>60 – 100%</w:t>
+            </w:r>
+          </w:p>
+        </w:tc>
+        <w:tc>
+          <w:tcPr>
+            <w:tcW w:w="2207" w:type="dxa"/>
+          </w:tcPr>
+          <w:p>
+            <w:r>
+              <w:t>20 – 30 %</w:t>
+            </w:r>
+          </w:p>
+        </w:tc>
+      </w:tr>
+    </w:tbl>
+    <w:p/>
+    <w:p>
+      <w:r>
+        <w:tab/>
+        <w:t xml:space="preserve">Los porcentajes mostrados anteriormente indican </w:t>
+      </w:r>
+      <w:r>
+        <w:t xml:space="preserve">la cantidad de vida </w:t>
+      </w:r>
+      <w:r>
+        <w:t>basad</w:t>
+      </w:r>
+      <w:r>
+        <w:t>a</w:t>
+      </w:r>
+      <w:r>
+        <w:t xml:space="preserve"> en la cantidad máxima </w:t>
+      </w:r>
+      <w:r>
+        <w:t>del enemigo con más vida en el juego</w:t>
+      </w:r>
+      <w:r>
+        <w:t xml:space="preserve">. El daño provocado está basado en el porcentaje total de vida del personaje, que es invariable. </w:t>
+      </w:r>
+      <w:r>
+        <w:t>Para derrotar a un enemigo, habrá qué dispararle</w:t>
+      </w:r>
+      <w:r>
+        <w:t xml:space="preserve"> hasta dejar su vida en cero</w:t>
+      </w:r>
+      <w:r>
+        <w:t xml:space="preserve">. El daño que se le inflige al enemigo dependerá del tipo de arma que se use contra él. </w:t>
+      </w:r>
+    </w:p>
+    <w:p>
+      <w:pPr>
+        <w:pStyle w:val="Ttulo2"/>
+      </w:pPr>
+      <w:r>
+        <w:t>Nivel de ansiedad</w:t>
+      </w:r>
+    </w:p>
+    <w:p>
+      <w:r>
+        <w:tab/>
+        <w:t>El personaje contará con un indicador de ansiedad. Este tiene el propósito de indicar la probabilidad de que aparezcan alucinaciones. El nivel de ansiedad aumentará automáticamente dependiendo del nivel en el que se encuentre el personaje.</w:t>
+      </w:r>
+    </w:p>
+    <w:p/>
+    <w:p/>
+    <w:tbl>
+      <w:tblPr>
+        <w:tblStyle w:val="Tablaconcuadrcula"/>
+        <w:tblW w:w="0" w:type="auto"/>
+        <w:jc w:val="center"/>
+        <w:tblBorders>
+          <w:insideH w:val="none" w:sz="0" w:space="0" w:color="auto"/>
+          <w:insideV w:val="none" w:sz="0" w:space="0" w:color="auto"/>
+        </w:tblBorders>
+        <w:tblLook w:val="04A0" w:firstRow="1" w:lastRow="0" w:firstColumn="1" w:lastColumn="0" w:noHBand="0" w:noVBand="1"/>
+      </w:tblPr>
+      <w:tblGrid>
+        <w:gridCol w:w="3056"/>
+        <w:gridCol w:w="3082"/>
+        <w:gridCol w:w="2700"/>
+      </w:tblGrid>
+      <w:tr>
+        <w:trPr>
+          <w:jc w:val="center"/>
+        </w:trPr>
+        <w:tc>
+          <w:tcPr>
+            <w:tcW w:w="3056" w:type="dxa"/>
+            <w:tcBorders>
+              <w:top w:val="single" w:sz="4" w:space="0" w:color="auto"/>
+              <w:left w:val="nil"/>
+              <w:bottom w:val="single" w:sz="4" w:space="0" w:color="auto"/>
+            </w:tcBorders>
+          </w:tcPr>
+          <w:p>
+            <w:pPr>
+              <w:jc w:val="center"/>
+            </w:pPr>
+            <w:r>
+              <w:lastRenderedPageBreak/>
+              <w:t>% de ansiedad que se suma cada segundo</w:t>
+            </w:r>
+          </w:p>
+        </w:tc>
+        <w:tc>
+          <w:tcPr>
+            <w:tcW w:w="3082" w:type="dxa"/>
+            <w:tcBorders>
+              <w:top w:val="single" w:sz="4" w:space="0" w:color="auto"/>
+              <w:bottom w:val="single" w:sz="4" w:space="0" w:color="auto"/>
+              <w:right w:val="nil"/>
+            </w:tcBorders>
+          </w:tcPr>
+          <w:p>
+            <w:pPr>
+              <w:jc w:val="center"/>
+            </w:pPr>
+            <w:r>
+              <w:t>Número de escenario</w:t>
+            </w:r>
+          </w:p>
+        </w:tc>
+        <w:tc>
+          <w:tcPr>
+            <w:tcW w:w="2700" w:type="dxa"/>
+            <w:tcBorders>
+              <w:top w:val="single" w:sz="4" w:space="0" w:color="auto"/>
+              <w:bottom w:val="single" w:sz="4" w:space="0" w:color="auto"/>
+              <w:right w:val="nil"/>
+            </w:tcBorders>
+          </w:tcPr>
+          <w:p>
+            <w:pPr>
+              <w:jc w:val="center"/>
+            </w:pPr>
+            <w:r>
+              <w:t>Segundos necesarios para llegar de 0 a 100%</w:t>
+            </w:r>
+          </w:p>
+        </w:tc>
+      </w:tr>
+      <w:tr>
+        <w:trPr>
+          <w:jc w:val="center"/>
+        </w:trPr>
+        <w:tc>
+          <w:tcPr>
+            <w:tcW w:w="3056" w:type="dxa"/>
+            <w:tcBorders>
+              <w:top w:val="single" w:sz="4" w:space="0" w:color="auto"/>
+              <w:left w:val="nil"/>
+              <w:bottom w:val="nil"/>
+            </w:tcBorders>
+          </w:tcPr>
+          <w:p>
+            <w:pPr>
+              <w:jc w:val="center"/>
+            </w:pPr>
+            <w:r>
+              <w:t>.25%</w:t>
+            </w:r>
+          </w:p>
+        </w:tc>
+        <w:tc>
+          <w:tcPr>
+            <w:tcW w:w="3082" w:type="dxa"/>
+            <w:tcBorders>
+              <w:top w:val="single" w:sz="4" w:space="0" w:color="auto"/>
+              <w:bottom w:val="nil"/>
+              <w:right w:val="nil"/>
+            </w:tcBorders>
+          </w:tcPr>
+          <w:p>
+            <w:pPr>
+              <w:jc w:val="center"/>
+            </w:pPr>
+            <w:r>
+              <w:t>1 – 2</w:t>
+            </w:r>
+          </w:p>
+        </w:tc>
+        <w:tc>
+          <w:tcPr>
+            <w:tcW w:w="2700" w:type="dxa"/>
+            <w:tcBorders>
+              <w:top w:val="single" w:sz="4" w:space="0" w:color="auto"/>
+              <w:bottom w:val="nil"/>
+              <w:right w:val="nil"/>
+            </w:tcBorders>
+          </w:tcPr>
+          <w:p>
+            <w:pPr>
+              <w:jc w:val="center"/>
+            </w:pPr>
+            <w:r>
+              <w:t>400</w:t>
+            </w:r>
+          </w:p>
+        </w:tc>
+      </w:tr>
+      <w:tr>
+        <w:trPr>
+          <w:jc w:val="center"/>
+        </w:trPr>
+        <w:tc>
+          <w:tcPr>
+            <w:tcW w:w="3056" w:type="dxa"/>
+            <w:tcBorders>
+              <w:top w:val="nil"/>
+              <w:left w:val="nil"/>
+              <w:bottom w:val="nil"/>
+            </w:tcBorders>
+          </w:tcPr>
+          <w:p>
+            <w:pPr>
+              <w:jc w:val="center"/>
+            </w:pPr>
+            <w:r>
+              <w:t>.30%</w:t>
+            </w:r>
+          </w:p>
+        </w:tc>
+        <w:tc>
+          <w:tcPr>
+            <w:tcW w:w="3082" w:type="dxa"/>
+            <w:tcBorders>
+              <w:top w:val="nil"/>
+              <w:bottom w:val="nil"/>
+              <w:right w:val="nil"/>
+            </w:tcBorders>
+          </w:tcPr>
+          <w:p>
+            <w:pPr>
+              <w:jc w:val="center"/>
+            </w:pPr>
+            <w:r>
+              <w:t>3 – 4</w:t>
+            </w:r>
+          </w:p>
+        </w:tc>
+        <w:tc>
+          <w:tcPr>
+            <w:tcW w:w="2700" w:type="dxa"/>
+            <w:tcBorders>
+              <w:top w:val="nil"/>
+              <w:bottom w:val="nil"/>
+              <w:right w:val="nil"/>
+            </w:tcBorders>
+          </w:tcPr>
+          <w:p>
+            <w:pPr>
+              <w:jc w:val="center"/>
+            </w:pPr>
+            <w:r>
+              <w:t>333</w:t>
+            </w:r>
+          </w:p>
+        </w:tc>
+      </w:tr>
+      <w:tr>
+        <w:trPr>
+          <w:jc w:val="center"/>
+        </w:trPr>
+        <w:tc>
+          <w:tcPr>
+            <w:tcW w:w="3056" w:type="dxa"/>
+            <w:tcBorders>
+              <w:top w:val="nil"/>
+              <w:left w:val="nil"/>
+              <w:bottom w:val="nil"/>
+            </w:tcBorders>
+          </w:tcPr>
+          <w:p>
+            <w:pPr>
+              <w:jc w:val="center"/>
+            </w:pPr>
+            <w:r>
+              <w:t>.40%</w:t>
+            </w:r>
+          </w:p>
+        </w:tc>
+        <w:tc>
+          <w:tcPr>
+            <w:tcW w:w="3082" w:type="dxa"/>
+            <w:tcBorders>
+              <w:top w:val="nil"/>
+              <w:bottom w:val="nil"/>
+              <w:right w:val="nil"/>
+            </w:tcBorders>
+          </w:tcPr>
+          <w:p>
+            <w:pPr>
+              <w:jc w:val="center"/>
+            </w:pPr>
+            <w:r>
+              <w:t>5 – 6</w:t>
+            </w:r>
+          </w:p>
+        </w:tc>
+        <w:tc>
+          <w:tcPr>
+            <w:tcW w:w="2700" w:type="dxa"/>
+            <w:tcBorders>
+              <w:top w:val="nil"/>
+              <w:bottom w:val="nil"/>
+              <w:right w:val="nil"/>
+            </w:tcBorders>
+          </w:tcPr>
+          <w:p>
+            <w:pPr>
+              <w:jc w:val="center"/>
+            </w:pPr>
+            <w:r>
+              <w:t>250</w:t>
+            </w:r>
+          </w:p>
+        </w:tc>
+      </w:tr>
+      <w:tr>
+        <w:trPr>
+          <w:jc w:val="center"/>
+        </w:trPr>
+        <w:tc>
+          <w:tcPr>
+            <w:tcW w:w="3056" w:type="dxa"/>
+            <w:tcBorders>
+              <w:top w:val="nil"/>
+              <w:left w:val="nil"/>
+              <w:bottom w:val="nil"/>
+            </w:tcBorders>
+          </w:tcPr>
+          <w:p>
+            <w:pPr>
+              <w:jc w:val="center"/>
+            </w:pPr>
+            <w:r>
+              <w:t>.50%</w:t>
+            </w:r>
+          </w:p>
+        </w:tc>
+        <w:tc>
+          <w:tcPr>
+            <w:tcW w:w="3082" w:type="dxa"/>
+            <w:tcBorders>
+              <w:top w:val="nil"/>
+              <w:bottom w:val="nil"/>
+              <w:right w:val="nil"/>
+            </w:tcBorders>
+          </w:tcPr>
+          <w:p>
+            <w:pPr>
+              <w:jc w:val="center"/>
+            </w:pPr>
+            <w:r>
+              <w:t>7 – 8</w:t>
+            </w:r>
+          </w:p>
+        </w:tc>
+        <w:tc>
+          <w:tcPr>
+            <w:tcW w:w="2700" w:type="dxa"/>
+            <w:tcBorders>
+              <w:top w:val="nil"/>
+              <w:bottom w:val="nil"/>
+              <w:right w:val="nil"/>
+            </w:tcBorders>
+          </w:tcPr>
+          <w:p>
+            <w:pPr>
+              <w:jc w:val="center"/>
+            </w:pPr>
+            <w:r>
+              <w:t>200</w:t>
+            </w:r>
+          </w:p>
+        </w:tc>
+      </w:tr>
+      <w:tr>
+        <w:trPr>
+          <w:jc w:val="center"/>
+        </w:trPr>
+        <w:tc>
+          <w:tcPr>
+            <w:tcW w:w="3056" w:type="dxa"/>
+            <w:tcBorders>
+              <w:top w:val="nil"/>
+              <w:left w:val="nil"/>
+              <w:bottom w:val="single" w:sz="4" w:space="0" w:color="auto"/>
+            </w:tcBorders>
+          </w:tcPr>
+          <w:p>
+            <w:pPr>
+              <w:jc w:val="center"/>
+            </w:pPr>
+            <w:r>
+              <w:t>.80%</w:t>
+            </w:r>
+          </w:p>
+        </w:tc>
+        <w:tc>
+          <w:tcPr>
+            <w:tcW w:w="3082" w:type="dxa"/>
+            <w:tcBorders>
+              <w:top w:val="nil"/>
+              <w:bottom w:val="single" w:sz="4" w:space="0" w:color="auto"/>
+              <w:right w:val="nil"/>
+            </w:tcBorders>
+          </w:tcPr>
+          <w:p>
+            <w:pPr>
+              <w:jc w:val="center"/>
+            </w:pPr>
+            <w:r>
+              <w:t>9 – 10</w:t>
+            </w:r>
+          </w:p>
+        </w:tc>
+        <w:tc>
+          <w:tcPr>
+            <w:tcW w:w="2700" w:type="dxa"/>
+            <w:tcBorders>
+              <w:top w:val="nil"/>
+              <w:bottom w:val="single" w:sz="4" w:space="0" w:color="auto"/>
+              <w:right w:val="nil"/>
+            </w:tcBorders>
+          </w:tcPr>
+          <w:p>
+            <w:pPr>
+              <w:jc w:val="center"/>
+            </w:pPr>
+            <w:r>
+              <w:t>125</w:t>
+            </w:r>
+          </w:p>
+        </w:tc>
+      </w:tr>
+    </w:tbl>
+    <w:p/>
+    <w:p>
+      <w:r>
+        <w:tab/>
+        <w:t>Las alucinaciones serán marcadas como distintas de las criaturas reales a partir de un color de aura. Las criaturas tienen un color amarillo, mientras que las alucinaciones uno rojo. Mientras mayor sea el nivel de ansiedad, más difícil será discriminar estos colores.</w:t>
+      </w:r>
+    </w:p>
+    <w:tbl>
+      <w:tblPr>
+        <w:tblStyle w:val="Tablaconcuadrcula"/>
+        <w:tblW w:w="0" w:type="auto"/>
+        <w:jc w:val="center"/>
+        <w:tblBorders>
+          <w:insideH w:val="none" w:sz="0" w:space="0" w:color="auto"/>
+          <w:insideV w:val="none" w:sz="0" w:space="0" w:color="auto"/>
+        </w:tblBorders>
+        <w:tblLook w:val="04A0" w:firstRow="1" w:lastRow="0" w:firstColumn="1" w:lastColumn="0" w:noHBand="0" w:noVBand="1"/>
+      </w:tblPr>
+      <w:tblGrid>
+        <w:gridCol w:w="2323"/>
+        <w:gridCol w:w="2232"/>
+        <w:gridCol w:w="2340"/>
+      </w:tblGrid>
+      <w:tr>
+        <w:trPr>
+          <w:jc w:val="center"/>
+        </w:trPr>
+        <w:tc>
+          <w:tcPr>
+            <w:tcW w:w="2323" w:type="dxa"/>
+            <w:tcBorders>
+              <w:top w:val="single" w:sz="4" w:space="0" w:color="auto"/>
+              <w:left w:val="nil"/>
+              <w:bottom w:val="single" w:sz="4" w:space="0" w:color="auto"/>
+            </w:tcBorders>
+          </w:tcPr>
+          <w:p>
+            <w:pPr>
+              <w:jc w:val="center"/>
+            </w:pPr>
+            <w:r>
+              <w:t>Porcentaje de ansiedad</w:t>
+            </w:r>
+          </w:p>
+        </w:tc>
+        <w:tc>
+          <w:tcPr>
+            <w:tcW w:w="2232" w:type="dxa"/>
+            <w:tcBorders>
+              <w:top w:val="single" w:sz="4" w:space="0" w:color="auto"/>
+              <w:bottom w:val="single" w:sz="4" w:space="0" w:color="auto"/>
+            </w:tcBorders>
+          </w:tcPr>
+          <w:p>
+            <w:pPr>
+              <w:jc w:val="center"/>
+            </w:pPr>
+            <w:r>
+              <w:t xml:space="preserve">Color de aura de </w:t>
+            </w:r>
+            <w:r>
+              <w:t>criatura</w:t>
+            </w:r>
+            <w:r>
+              <w:t xml:space="preserve"> (RGB)</w:t>
+            </w:r>
+          </w:p>
+        </w:tc>
+        <w:tc>
+          <w:tcPr>
+            <w:tcW w:w="2340" w:type="dxa"/>
+            <w:tcBorders>
+              <w:top w:val="single" w:sz="4" w:space="0" w:color="auto"/>
+              <w:bottom w:val="single" w:sz="4" w:space="0" w:color="auto"/>
+              <w:right w:val="nil"/>
+            </w:tcBorders>
+          </w:tcPr>
+          <w:p>
+            <w:pPr>
+              <w:jc w:val="center"/>
+            </w:pPr>
+            <w:r>
+              <w:t>Color de aura alucinación (RGB)</w:t>
+            </w:r>
+          </w:p>
+        </w:tc>
+      </w:tr>
+      <w:tr>
+        <w:trPr>
+          <w:jc w:val="center"/>
+        </w:trPr>
+        <w:tc>
+          <w:tcPr>
+            <w:tcW w:w="2323" w:type="dxa"/>
+            <w:tcBorders>
+              <w:top w:val="single" w:sz="4" w:space="0" w:color="auto"/>
+              <w:left w:val="nil"/>
+              <w:bottom w:val="nil"/>
+            </w:tcBorders>
+          </w:tcPr>
+          <w:p>
+            <w:pPr>
+              <w:jc w:val="center"/>
+            </w:pPr>
+            <w:r>
+              <w:t>0 – 10%</w:t>
+            </w:r>
+          </w:p>
+        </w:tc>
+        <w:tc>
+          <w:tcPr>
+            <w:tcW w:w="2232" w:type="dxa"/>
+            <w:tcBorders>
+              <w:top w:val="single" w:sz="4" w:space="0" w:color="auto"/>
+              <w:bottom w:val="nil"/>
+            </w:tcBorders>
+          </w:tcPr>
+          <w:p>
+            <w:pPr>
+              <w:jc w:val="center"/>
+            </w:pPr>
+            <w:r>
+              <w:t>230/150/0</w:t>
+            </w:r>
+          </w:p>
+        </w:tc>
+        <w:tc>
+          <w:tcPr>
+            <w:tcW w:w="2340" w:type="dxa"/>
+            <w:tcBorders>
+              <w:top w:val="single" w:sz="4" w:space="0" w:color="auto"/>
+              <w:bottom w:val="nil"/>
+              <w:right w:val="nil"/>
+            </w:tcBorders>
+          </w:tcPr>
+          <w:p>
+            <w:pPr>
+              <w:jc w:val="center"/>
+            </w:pPr>
+            <w:r>
+              <w:t>230/0/0</w:t>
+            </w:r>
+          </w:p>
+        </w:tc>
+      </w:tr>
+      <w:tr>
+        <w:trPr>
+          <w:jc w:val="center"/>
+        </w:trPr>
+        <w:tc>
+          <w:tcPr>
+            <w:tcW w:w="2323" w:type="dxa"/>
+            <w:tcBorders>
+              <w:top w:val="nil"/>
+              <w:left w:val="nil"/>
+              <w:bottom w:val="nil"/>
+            </w:tcBorders>
+          </w:tcPr>
+          <w:p>
+            <w:pPr>
+              <w:jc w:val="center"/>
+            </w:pPr>
+            <w:r>
+              <w:t>11 – 20%</w:t>
+            </w:r>
+          </w:p>
+        </w:tc>
+        <w:tc>
+          <w:tcPr>
+            <w:tcW w:w="2232" w:type="dxa"/>
+            <w:tcBorders>
+              <w:top w:val="nil"/>
+              <w:bottom w:val="nil"/>
+            </w:tcBorders>
+          </w:tcPr>
+          <w:p>
+            <w:pPr>
+              <w:jc w:val="center"/>
+            </w:pPr>
+            <w:r>
+              <w:t>230/150/0</w:t>
+            </w:r>
+          </w:p>
+        </w:tc>
+        <w:tc>
+          <w:tcPr>
+            <w:tcW w:w="2340" w:type="dxa"/>
+            <w:tcBorders>
+              <w:top w:val="nil"/>
+              <w:bottom w:val="nil"/>
+              <w:right w:val="nil"/>
+            </w:tcBorders>
+          </w:tcPr>
+          <w:p>
+            <w:pPr>
+              <w:jc w:val="center"/>
+            </w:pPr>
+            <w:r>
+              <w:t>230/0/0</w:t>
+            </w:r>
+          </w:p>
+        </w:tc>
+      </w:tr>
+      <w:tr>
+        <w:trPr>
+          <w:jc w:val="center"/>
+        </w:trPr>
+        <w:tc>
+          <w:tcPr>
+            <w:tcW w:w="2323" w:type="dxa"/>
+            <w:tcBorders>
+              <w:top w:val="nil"/>
+              <w:left w:val="nil"/>
+              <w:bottom w:val="nil"/>
+            </w:tcBorders>
+          </w:tcPr>
+          <w:p>
+            <w:pPr>
+              <w:jc w:val="center"/>
+            </w:pPr>
+            <w:r>
+              <w:t>21 – 30%</w:t>
+            </w:r>
+          </w:p>
+        </w:tc>
+        <w:tc>
+          <w:tcPr>
+            <w:tcW w:w="2232" w:type="dxa"/>
+            <w:tcBorders>
+              <w:top w:val="nil"/>
+              <w:bottom w:val="nil"/>
+            </w:tcBorders>
+          </w:tcPr>
+          <w:p>
+            <w:pPr>
+              <w:jc w:val="center"/>
+            </w:pPr>
+            <w:r>
+              <w:t>230/150/0</w:t>
+            </w:r>
+          </w:p>
+        </w:tc>
+        <w:tc>
+          <w:tcPr>
+            <w:tcW w:w="2340" w:type="dxa"/>
+            <w:tcBorders>
+              <w:top w:val="nil"/>
+              <w:bottom w:val="nil"/>
+              <w:right w:val="nil"/>
+            </w:tcBorders>
+          </w:tcPr>
+          <w:p>
+            <w:pPr>
+              <w:jc w:val="center"/>
+            </w:pPr>
+            <w:r>
+              <w:t>230/0/0</w:t>
+            </w:r>
+          </w:p>
+        </w:tc>
+      </w:tr>
+      <w:tr>
+        <w:trPr>
+          <w:jc w:val="center"/>
+        </w:trPr>
+        <w:tc>
+          <w:tcPr>
+            <w:tcW w:w="2323" w:type="dxa"/>
+            <w:tcBorders>
+              <w:top w:val="nil"/>
+              <w:left w:val="nil"/>
+              <w:bottom w:val="nil"/>
+            </w:tcBorders>
+          </w:tcPr>
+          <w:p>
+            <w:pPr>
+              <w:jc w:val="center"/>
+            </w:pPr>
+            <w:r>
+              <w:t>31 – 40%</w:t>
+            </w:r>
+          </w:p>
+        </w:tc>
+        <w:tc>
+          <w:tcPr>
+            <w:tcW w:w="2232" w:type="dxa"/>
+            <w:tcBorders>
+              <w:top w:val="nil"/>
+              <w:bottom w:val="nil"/>
+            </w:tcBorders>
+          </w:tcPr>
+          <w:p>
+            <w:pPr>
+              <w:jc w:val="center"/>
+            </w:pPr>
+            <w:r>
+              <w:t>233/120/0</w:t>
+            </w:r>
+          </w:p>
+        </w:tc>
+        <w:tc>
+          <w:tcPr>
+            <w:tcW w:w="2340" w:type="dxa"/>
+            <w:tcBorders>
+              <w:top w:val="nil"/>
+              <w:bottom w:val="nil"/>
+              <w:right w:val="nil"/>
+            </w:tcBorders>
+          </w:tcPr>
+          <w:p>
+            <w:pPr>
+              <w:jc w:val="center"/>
+            </w:pPr>
+            <w:r>
+              <w:t>233/25/0</w:t>
+            </w:r>
+          </w:p>
+        </w:tc>
+      </w:tr>
+      <w:tr>
+        <w:trPr>
+          <w:jc w:val="center"/>
+        </w:trPr>
+        <w:tc>
+          <w:tcPr>
+            <w:tcW w:w="2323" w:type="dxa"/>
+            <w:tcBorders>
+              <w:top w:val="nil"/>
+              <w:left w:val="nil"/>
+              <w:bottom w:val="nil"/>
+            </w:tcBorders>
+          </w:tcPr>
+          <w:p>
+            <w:pPr>
+              <w:jc w:val="center"/>
+            </w:pPr>
+            <w:r>
+              <w:t>41 – 50%</w:t>
+            </w:r>
+          </w:p>
+        </w:tc>
+        <w:tc>
+          <w:tcPr>
+            <w:tcW w:w="2232" w:type="dxa"/>
+            <w:tcBorders>
+              <w:top w:val="nil"/>
+              <w:bottom w:val="nil"/>
+            </w:tcBorders>
+          </w:tcPr>
+          <w:p>
+            <w:pPr>
+              <w:jc w:val="center"/>
+            </w:pPr>
+            <w:r>
+              <w:t>233/120/0</w:t>
+            </w:r>
+          </w:p>
+        </w:tc>
+        <w:tc>
+          <w:tcPr>
+            <w:tcW w:w="2340" w:type="dxa"/>
+            <w:tcBorders>
+              <w:top w:val="nil"/>
+              <w:bottom w:val="nil"/>
+              <w:right w:val="nil"/>
+            </w:tcBorders>
+          </w:tcPr>
+          <w:p>
+            <w:pPr>
+              <w:jc w:val="center"/>
+            </w:pPr>
+            <w:r>
+              <w:t>233/25/0</w:t>
+            </w:r>
+          </w:p>
+        </w:tc>
+      </w:tr>
+      <w:tr>
+        <w:trPr>
+          <w:jc w:val="center"/>
+        </w:trPr>
+        <w:tc>
+          <w:tcPr>
+            <w:tcW w:w="2323" w:type="dxa"/>
+            <w:tcBorders>
+              <w:top w:val="nil"/>
+              <w:left w:val="nil"/>
+              <w:bottom w:val="nil"/>
+            </w:tcBorders>
+          </w:tcPr>
+          <w:p>
+            <w:pPr>
+              <w:jc w:val="center"/>
+            </w:pPr>
+            <w:r>
+              <w:t>51 – 60%</w:t>
+            </w:r>
+          </w:p>
+        </w:tc>
+        <w:tc>
+          <w:tcPr>
+            <w:tcW w:w="2232" w:type="dxa"/>
+            <w:tcBorders>
+              <w:top w:val="nil"/>
+              <w:bottom w:val="nil"/>
+            </w:tcBorders>
+          </w:tcPr>
+          <w:p>
+            <w:pPr>
+              <w:jc w:val="center"/>
+            </w:pPr>
+            <w:r>
+              <w:t>233/120/0</w:t>
+            </w:r>
+          </w:p>
+        </w:tc>
+        <w:tc>
+          <w:tcPr>
+            <w:tcW w:w="2340" w:type="dxa"/>
+            <w:tcBorders>
+              <w:top w:val="nil"/>
+              <w:bottom w:val="nil"/>
+              <w:right w:val="nil"/>
+            </w:tcBorders>
+          </w:tcPr>
+          <w:p>
+            <w:pPr>
+              <w:jc w:val="center"/>
+            </w:pPr>
+            <w:r>
+              <w:t>233/25/0</w:t>
+            </w:r>
+          </w:p>
+        </w:tc>
+      </w:tr>
+      <w:tr>
+        <w:trPr>
+          <w:jc w:val="center"/>
+        </w:trPr>
+        <w:tc>
+          <w:tcPr>
+            <w:tcW w:w="2323" w:type="dxa"/>
+            <w:tcBorders>
+              <w:top w:val="nil"/>
+              <w:left w:val="nil"/>
+              <w:bottom w:val="nil"/>
+            </w:tcBorders>
+          </w:tcPr>
+          <w:p>
+            <w:pPr>
+              <w:jc w:val="center"/>
+            </w:pPr>
+            <w:r>
+              <w:t>61 – 70%</w:t>
+            </w:r>
+          </w:p>
+        </w:tc>
+        <w:tc>
+          <w:tcPr>
+            <w:tcW w:w="2232" w:type="dxa"/>
+            <w:tcBorders>
+              <w:top w:val="nil"/>
+              <w:bottom w:val="nil"/>
+            </w:tcBorders>
+          </w:tcPr>
+          <w:p>
+            <w:pPr>
+              <w:jc w:val="center"/>
+            </w:pPr>
+            <w:r>
+              <w:t>233/75/0</w:t>
+            </w:r>
+          </w:p>
+        </w:tc>
+        <w:tc>
+          <w:tcPr>
+            <w:tcW w:w="2340" w:type="dxa"/>
+            <w:tcBorders>
+              <w:top w:val="nil"/>
+              <w:bottom w:val="nil"/>
+              <w:right w:val="nil"/>
+            </w:tcBorders>
+          </w:tcPr>
+          <w:p>
+            <w:pPr>
+              <w:jc w:val="center"/>
+            </w:pPr>
+            <w:r>
+              <w:t>233/38/0</w:t>
+            </w:r>
+          </w:p>
+        </w:tc>
+      </w:tr>
+      <w:tr>
+        <w:trPr>
+          <w:jc w:val="center"/>
+        </w:trPr>
+        <w:tc>
+          <w:tcPr>
+            <w:tcW w:w="2323" w:type="dxa"/>
+            <w:tcBorders>
+              <w:top w:val="nil"/>
+              <w:left w:val="nil"/>
+              <w:bottom w:val="nil"/>
+            </w:tcBorders>
+          </w:tcPr>
+          <w:p>
+            <w:pPr>
+              <w:jc w:val="center"/>
+            </w:pPr>
+            <w:r>
+              <w:t>71 – 80%</w:t>
+            </w:r>
+          </w:p>
+        </w:tc>
+        <w:tc>
+          <w:tcPr>
+            <w:tcW w:w="2232" w:type="dxa"/>
+            <w:tcBorders>
+              <w:top w:val="nil"/>
+              <w:bottom w:val="nil"/>
+            </w:tcBorders>
+          </w:tcPr>
+          <w:p>
+            <w:pPr>
+              <w:jc w:val="center"/>
+            </w:pPr>
+            <w:r>
+              <w:t>233/75/0</w:t>
+            </w:r>
+          </w:p>
+        </w:tc>
+        <w:tc>
+          <w:tcPr>
+            <w:tcW w:w="2340" w:type="dxa"/>
+            <w:tcBorders>
+              <w:top w:val="nil"/>
+              <w:bottom w:val="nil"/>
+              <w:right w:val="nil"/>
+            </w:tcBorders>
+          </w:tcPr>
+          <w:p>
+            <w:pPr>
+              <w:jc w:val="center"/>
+            </w:pPr>
+            <w:r>
+              <w:t>233/38/0</w:t>
+            </w:r>
+          </w:p>
+        </w:tc>
+      </w:tr>
+      <w:tr>
+        <w:trPr>
+          <w:jc w:val="center"/>
+        </w:trPr>
+        <w:tc>
+          <w:tcPr>
+            <w:tcW w:w="2323" w:type="dxa"/>
+            <w:tcBorders>
+              <w:top w:val="nil"/>
+              <w:left w:val="nil"/>
+              <w:bottom w:val="nil"/>
+            </w:tcBorders>
+          </w:tcPr>
+          <w:p>
+            <w:pPr>
+              <w:jc w:val="center"/>
+            </w:pPr>
+            <w:r>
+              <w:t>81 – 90%</w:t>
+            </w:r>
+          </w:p>
+        </w:tc>
+        <w:tc>
+          <w:tcPr>
+            <w:tcW w:w="2232" w:type="dxa"/>
+            <w:tcBorders>
+              <w:top w:val="nil"/>
+              <w:bottom w:val="nil"/>
+            </w:tcBorders>
+          </w:tcPr>
+          <w:p>
+            <w:pPr>
+              <w:jc w:val="center"/>
+            </w:pPr>
+            <w:r>
+              <w:t>233/75/0</w:t>
+            </w:r>
+          </w:p>
+        </w:tc>
+        <w:tc>
+          <w:tcPr>
+            <w:tcW w:w="2340" w:type="dxa"/>
+            <w:tcBorders>
+              <w:top w:val="nil"/>
+              <w:bottom w:val="nil"/>
+              <w:right w:val="nil"/>
+            </w:tcBorders>
+          </w:tcPr>
+          <w:p>
+            <w:pPr>
+              <w:jc w:val="center"/>
+            </w:pPr>
+            <w:r>
+              <w:t>233/38/0</w:t>
+            </w:r>
+          </w:p>
+        </w:tc>
+      </w:tr>
+      <w:tr>
+        <w:trPr>
+          <w:jc w:val="center"/>
+        </w:trPr>
+        <w:tc>
+          <w:tcPr>
+            <w:tcW w:w="2323" w:type="dxa"/>
+            <w:tcBorders>
+              <w:top w:val="nil"/>
+              <w:left w:val="nil"/>
+              <w:bottom w:val="single" w:sz="4" w:space="0" w:color="auto"/>
+            </w:tcBorders>
+          </w:tcPr>
+          <w:p>
+            <w:pPr>
+              <w:jc w:val="center"/>
+            </w:pPr>
+            <w:r>
+              <w:t>91 – 100%</w:t>
+            </w:r>
+          </w:p>
+        </w:tc>
+        <w:tc>
+          <w:tcPr>
+            <w:tcW w:w="2232" w:type="dxa"/>
+            <w:tcBorders>
+              <w:top w:val="nil"/>
+              <w:bottom w:val="single" w:sz="4" w:space="0" w:color="auto"/>
+            </w:tcBorders>
+          </w:tcPr>
+          <w:p>
+            <w:pPr>
+              <w:jc w:val="center"/>
+            </w:pPr>
+            <w:r>
+              <w:t>233/50/0</w:t>
+            </w:r>
+          </w:p>
+        </w:tc>
+        <w:tc>
+          <w:tcPr>
+            <w:tcW w:w="2340" w:type="dxa"/>
+            <w:tcBorders>
+              <w:top w:val="nil"/>
+              <w:bottom w:val="single" w:sz="4" w:space="0" w:color="auto"/>
+              <w:right w:val="nil"/>
+            </w:tcBorders>
+          </w:tcPr>
+          <w:p>
+            <w:pPr>
+              <w:jc w:val="center"/>
+            </w:pPr>
+            <w:r>
+              <w:t>233/50/0</w:t>
+            </w:r>
+          </w:p>
+        </w:tc>
+      </w:tr>
+    </w:tbl>
+    <w:p/>
+    <w:p>
+      <w:r>
+        <w:tab/>
+        <w:t xml:space="preserve">La probabilidad de que las criaturas sean reales o no, dependerá del nivel de ansiedad, por lo que la consecuencia no depende del jugador. </w:t>
+      </w:r>
+    </w:p>
+    <w:p>
+      <w:r>
+        <w:lastRenderedPageBreak/>
+        <w:tab/>
+        <w:t>Si una criatura alucinada termina atacándote, no causará daño al jugador. Su objetivo solamente es presionar</w:t>
+      </w:r>
+      <w:r>
+        <w:t xml:space="preserve">lo </w:t>
+      </w:r>
+      <w:r>
+        <w:t xml:space="preserve">para </w:t>
+      </w:r>
+      <w:r>
+        <w:t xml:space="preserve">que </w:t>
+      </w:r>
+      <w:r>
+        <w:t>gestion</w:t>
+      </w:r>
+      <w:r>
+        <w:t>e</w:t>
+      </w:r>
+      <w:r>
+        <w:t xml:space="preserve"> sus municiones y curaciones. Se revela que una alucinación es tal cuando el jugador la </w:t>
+      </w:r>
+      <w:r>
+        <w:t>“</w:t>
+      </w:r>
+      <w:r>
+        <w:t>asesina</w:t>
+      </w:r>
+      <w:r>
+        <w:t>”</w:t>
+      </w:r>
+      <w:r>
+        <w:t xml:space="preserve">, o cuando la alucinación lo </w:t>
+      </w:r>
+      <w:commentRangeStart w:id="0"/>
+      <w:r>
+        <w:t>ataca</w:t>
+      </w:r>
+      <w:commentRangeEnd w:id="0"/>
+      <w:r>
+        <w:rPr>
+          <w:rStyle w:val="Refdecomentario"/>
+        </w:rPr>
+        <w:commentReference w:id="0"/>
+      </w:r>
+      <w:r>
+        <w:t xml:space="preserve">. </w:t>
+      </w:r>
+    </w:p>
+    <w:p>
+      <w:r>
+        <w:tab/>
+        <w:t xml:space="preserve">El nivel de ansiedad puede disminuir utilizando medicamentos u otros objetos, los cuales puede encontrar en el escenario o derrotando criaturas, pero solo las reales. </w:t>
+      </w:r>
+    </w:p>
+    <w:p>
+      <w:pPr>
+        <w:pStyle w:val="Ttulo2"/>
+      </w:pPr>
+      <w:r>
+        <w:t>Otros personajes y alucinaciones</w:t>
+      </w:r>
+    </w:p>
+    <w:p>
+      <w:r>
+        <w:t xml:space="preserve">A lo largo del juego el personaje se encontrará con </w:t>
+      </w:r>
+      <w:proofErr w:type="spellStart"/>
+      <w:r>
+        <w:t>NPC’s</w:t>
+      </w:r>
+      <w:proofErr w:type="spellEnd"/>
+      <w:r>
+        <w:t>. Esta mecánica implica acercarse a dichos personajes y entablar una conversación.</w:t>
+      </w:r>
+      <w:r>
+        <w:t xml:space="preserve"> El personaje podrá escoger entre distintas líneas de diálogos para al final tomar una decisión: es o no una alucinación. Al tomarla, se revelará si acertó o no. Si acierta que es una alucinación </w:t>
+      </w:r>
+      <w:r>
+        <w:t>su ansiedad disminuye</w:t>
+      </w:r>
+      <w:r>
+        <w:t>, pero si falla, su nivel de ansiedad aumentará. Si acierta que es real disminuye la ansiedad</w:t>
+      </w:r>
+      <w:r>
+        <w:t xml:space="preserve"> y se otorga un objeto</w:t>
+      </w:r>
+      <w:r>
+        <w:t xml:space="preserve">, si falla, aumenta. </w:t>
+      </w:r>
+      <w:r>
+        <w:t xml:space="preserve">Los personajes estarán predeterminados en si son o no una alucinación, pero entre mayor sea el nivel de ansiedad, más ambiguos serán los diálogos para tomar una decisión. </w:t>
+      </w:r>
+      <w:r>
+        <w:t xml:space="preserve"> </w:t>
+      </w:r>
+    </w:p>
+    <w:p>
+      <w:pPr>
+        <w:pStyle w:val="Ttulo1"/>
+      </w:pPr>
+      <w:r>
+        <w:t>Objetos</w:t>
+      </w:r>
+    </w:p>
+    <w:p>
+      <w:r>
+        <w:t xml:space="preserve">El jugador puede obtener distintos objetos que lo ayudarán en el juego. Se categorizan en consumibles, </w:t>
+      </w:r>
+      <w:r>
+        <w:t xml:space="preserve">armas y municiones, y otros. </w:t>
+      </w:r>
+    </w:p>
+    <w:p>
+      <w:pPr>
+        <w:pStyle w:val="Ttulo2"/>
+      </w:pPr>
+      <w:r>
+        <w:t>Consumibles</w:t>
+      </w:r>
+    </w:p>
+    <w:p>
+      <w:r>
+        <w:t>Estos objetos tienen como objetivo aumentar el nivel de vida y disminuir el nivel de ansiedad.</w:t>
+      </w:r>
+    </w:p>
+    <w:tbl>
+      <w:tblPr>
+        <w:tblStyle w:val="Tablaconcuadrcula"/>
+        <w:tblW w:w="0" w:type="auto"/>
+        <w:tblLook w:val="04A0" w:firstRow="1" w:lastRow="0" w:firstColumn="1" w:lastColumn="0" w:noHBand="0" w:noVBand="1"/>
+      </w:tblPr>
+      <w:tblGrid>
+        <w:gridCol w:w="2942"/>
+        <w:gridCol w:w="2943"/>
+        <w:gridCol w:w="2943"/>
+      </w:tblGrid>
+      <w:tr>
+        <w:tc>
+          <w:tcPr>
+            <w:tcW w:w="2942" w:type="dxa"/>
+          </w:tcPr>
+          <w:p>
+            <w:r>
+              <w:t>Objeto</w:t>
+            </w:r>
+          </w:p>
+        </w:tc>
+        <w:tc>
+          <w:tcPr>
+            <w:tcW w:w="2943" w:type="dxa"/>
+          </w:tcPr>
+          <w:p>
+            <w:r>
+              <w:t>Efecto</w:t>
+            </w:r>
+          </w:p>
+        </w:tc>
+        <w:tc>
+          <w:tcPr>
+            <w:tcW w:w="2943" w:type="dxa"/>
+          </w:tcPr>
+          <w:p>
+            <w:r>
+              <w:t>Probabilidad de ser otorgado por una criatura</w:t>
+            </w:r>
+          </w:p>
+        </w:tc>
+      </w:tr>
+      <w:tr>
+        <w:tc>
+          <w:tcPr>
+            <w:tcW w:w="2942" w:type="dxa"/>
+          </w:tcPr>
+          <w:p>
+            <w:r>
+              <w:t>Haloperidol</w:t>
+            </w:r>
+          </w:p>
+        </w:tc>
+        <w:tc>
+          <w:tcPr>
+            <w:tcW w:w="2943" w:type="dxa"/>
+          </w:tcPr>
+          <w:p>
+            <w:r>
+              <w:t>Disminuye tu nivel de ansiedad a 0% durante un minuto.</w:t>
+            </w:r>
+          </w:p>
+        </w:tc>
+        <w:tc>
+          <w:tcPr>
+            <w:tcW w:w="2943" w:type="dxa"/>
+          </w:tcPr>
+          <w:p>
+            <w:r>
+              <w:t>5%</w:t>
+            </w:r>
+          </w:p>
+        </w:tc>
+      </w:tr>
+      <w:tr>
+        <w:tc>
+          <w:tcPr>
+            <w:tcW w:w="2942" w:type="dxa"/>
+          </w:tcPr>
+          <w:p>
+            <w:r>
+              <w:lastRenderedPageBreak/>
+              <w:t>Medicina (10 gr)</w:t>
+            </w:r>
+          </w:p>
+        </w:tc>
+        <w:tc>
+          <w:tcPr>
+            <w:tcW w:w="2943" w:type="dxa"/>
+          </w:tcPr>
+          <w:p>
+            <w:r>
+              <w:t>Reduce en 5% tu nivel de ansiedad/aumenta tu vida</w:t>
+            </w:r>
+          </w:p>
+        </w:tc>
+        <w:tc>
+          <w:tcPr>
+            <w:tcW w:w="2943" w:type="dxa"/>
+          </w:tcPr>
+          <w:p>
+            <w:r>
+              <w:t>40%</w:t>
+            </w:r>
+          </w:p>
+        </w:tc>
+      </w:tr>
+      <w:tr>
+        <w:tc>
+          <w:tcPr>
+            <w:tcW w:w="2942" w:type="dxa"/>
+          </w:tcPr>
+          <w:p>
+            <w:r>
+              <w:t>Medicina (20 gr)</w:t>
+            </w:r>
+          </w:p>
+        </w:tc>
+        <w:tc>
+          <w:tcPr>
+            <w:tcW w:w="2943" w:type="dxa"/>
+          </w:tcPr>
+          <w:p>
+            <w:r>
+              <w:t>Reduce en 10% tu nivel de ansiedad</w:t>
+            </w:r>
+            <w:r>
+              <w:t>/aumenta tu vida</w:t>
+            </w:r>
+          </w:p>
+        </w:tc>
+        <w:tc>
+          <w:tcPr>
+            <w:tcW w:w="2943" w:type="dxa"/>
+          </w:tcPr>
+          <w:p>
+            <w:r>
+              <w:t>30%</w:t>
+            </w:r>
+          </w:p>
+        </w:tc>
+      </w:tr>
+      <w:tr>
+        <w:tc>
+          <w:tcPr>
+            <w:tcW w:w="2942" w:type="dxa"/>
+          </w:tcPr>
+          <w:p>
+            <w:r>
+              <w:t>Medicina (30 gr)</w:t>
+            </w:r>
+          </w:p>
+        </w:tc>
+        <w:tc>
+          <w:tcPr>
+            <w:tcW w:w="2943" w:type="dxa"/>
+          </w:tcPr>
+          <w:p>
+            <w:r>
+              <w:t>Reduce en 20% tu nivel de ansiedad</w:t>
+            </w:r>
+            <w:r>
+              <w:t>/aumenta tu vida</w:t>
+            </w:r>
+          </w:p>
+        </w:tc>
+        <w:tc>
+          <w:tcPr>
+            <w:tcW w:w="2943" w:type="dxa"/>
+          </w:tcPr>
+          <w:p>
+            <w:r>
+              <w:t>20%</w:t>
+            </w:r>
+          </w:p>
+        </w:tc>
+      </w:tr>
+      <w:tr>
+        <w:tc>
+          <w:tcPr>
+            <w:tcW w:w="2942" w:type="dxa"/>
+          </w:tcPr>
+          <w:p>
+            <w:r>
+              <w:t>Yerba</w:t>
+            </w:r>
+          </w:p>
+        </w:tc>
+        <w:tc>
+          <w:tcPr>
+            <w:tcW w:w="2943" w:type="dxa"/>
+          </w:tcPr>
+          <w:p>
+            <w:r>
+              <w:t>Tu nivel de ansiedad aumenta solo en .20% durante 1 minuto</w:t>
+            </w:r>
+          </w:p>
+        </w:tc>
+        <w:tc>
+          <w:tcPr>
+            <w:tcW w:w="2943" w:type="dxa"/>
+          </w:tcPr>
+          <w:p>
+            <w:r>
+              <w:t>30%</w:t>
+            </w:r>
+          </w:p>
+        </w:tc>
+      </w:tr>
+      <w:tr>
+        <w:tc>
+          <w:tcPr>
+            <w:tcW w:w="2942" w:type="dxa"/>
+          </w:tcPr>
+          <w:p>
+            <w:r>
+              <w:t>Cigarro</w:t>
+            </w:r>
+          </w:p>
+        </w:tc>
+        <w:tc>
+          <w:tcPr>
+            <w:tcW w:w="2943" w:type="dxa"/>
+          </w:tcPr>
+          <w:p>
+            <w:r>
+              <w:t>Reduce en 5% el nivel de ansiedad y hace que aumente solo .20% durante 1 minuto.</w:t>
+            </w:r>
+          </w:p>
+        </w:tc>
+        <w:tc>
+          <w:tcPr>
+            <w:tcW w:w="2943" w:type="dxa"/>
+          </w:tcPr>
+          <w:p>
+            <w:r>
+              <w:t>20%</w:t>
+            </w:r>
+          </w:p>
+        </w:tc>
+      </w:tr>
+      <w:tr>
+        <w:tc>
+          <w:tcPr>
+            <w:tcW w:w="2942" w:type="dxa"/>
+          </w:tcPr>
+          <w:p>
+            <w:proofErr w:type="spellStart"/>
+            <w:r>
+              <w:t>Catnip</w:t>
+            </w:r>
+            <w:proofErr w:type="spellEnd"/>
+          </w:p>
+        </w:tc>
+        <w:tc>
+          <w:tcPr>
+            <w:tcW w:w="2943" w:type="dxa"/>
+          </w:tcPr>
+          <w:p>
+            <w:r>
+              <w:t>Albert llama a su gatita, lo que hace que su ansiedad disminuya 2% por segundo a lo largo de diez segundos.</w:t>
+            </w:r>
+          </w:p>
+        </w:tc>
+        <w:tc>
+          <w:tcPr>
+            <w:tcW w:w="2943" w:type="dxa"/>
+          </w:tcPr>
+          <w:p>
+            <w:r>
+              <w:t>10%</w:t>
+            </w:r>
+          </w:p>
+        </w:tc>
+      </w:tr>
+    </w:tbl>
+    <w:p/>
+    <w:p>
+      <w:pPr>
+        <w:pStyle w:val="Ttulo2"/>
+      </w:pPr>
+      <w:r>
+        <w:t>Armas y municiones</w:t>
+      </w:r>
+    </w:p>
+    <w:p>
+      <w:r>
+        <w:t>Las armas darán dinámica a la mecánica de supervivencia. Existen cuatro tipos de armas con sus respectivas municiones. Sus parámetros son daño</w:t>
+      </w:r>
+      <w:r>
+        <w:t xml:space="preserve">, </w:t>
+      </w:r>
+      <w:r>
+        <w:t>velocidad de disparo</w:t>
+      </w:r>
+      <w:r>
+        <w:t xml:space="preserve"> y cargas</w:t>
+      </w:r>
+      <w:r>
+        <w:t>.</w:t>
+      </w:r>
+    </w:p>
+    <w:tbl>
+      <w:tblPr>
+        <w:tblStyle w:val="Tablaconcuadrcula"/>
+        <w:tblW w:w="0" w:type="auto"/>
+        <w:tblLook w:val="04A0" w:firstRow="1" w:lastRow="0" w:firstColumn="1" w:lastColumn="0" w:noHBand="0" w:noVBand="1"/>
+      </w:tblPr>
+      <w:tblGrid>
+        <w:gridCol w:w="1739"/>
+        <w:gridCol w:w="1787"/>
+        <w:gridCol w:w="2020"/>
+        <w:gridCol w:w="1761"/>
+        <w:gridCol w:w="1521"/>
+      </w:tblGrid>
+      <w:tr>
+        <w:tc>
+          <w:tcPr>
+            <w:tcW w:w="1739" w:type="dxa"/>
+          </w:tcPr>
+          <w:p>
+            <w:r>
+              <w:t>Tipo</w:t>
+            </w:r>
+          </w:p>
+        </w:tc>
+        <w:tc>
+          <w:tcPr>
+            <w:tcW w:w="1787" w:type="dxa"/>
+          </w:tcPr>
+          <w:p>
+            <w:r>
+              <w:t>Daño</w:t>
+            </w:r>
+          </w:p>
+        </w:tc>
+        <w:tc>
+          <w:tcPr>
+            <w:tcW w:w="2020" w:type="dxa"/>
+          </w:tcPr>
+          <w:p>
+            <w:r>
+              <w:t>Velocidad</w:t>
+            </w:r>
+          </w:p>
+        </w:tc>
+        <w:tc>
+          <w:tcPr>
+            <w:tcW w:w="1761" w:type="dxa"/>
+          </w:tcPr>
+          <w:p>
+            <w:r>
+              <w:t>Daño por segundo</w:t>
+            </w:r>
+          </w:p>
+        </w:tc>
+        <w:tc>
+          <w:tcPr>
+            <w:tcW w:w="1521" w:type="dxa"/>
+          </w:tcPr>
+          <w:p>
+            <w:r>
+              <w:t>Cargas</w:t>
+            </w:r>
+          </w:p>
+        </w:tc>
+      </w:tr>
+      <w:tr>
+        <w:tc>
+          <w:tcPr>
+            <w:tcW w:w="1739" w:type="dxa"/>
+          </w:tcPr>
+          <w:p>
+            <w:r>
+              <w:t>1</w:t>
+            </w:r>
+          </w:p>
+        </w:tc>
+        <w:tc>
+          <w:tcPr>
+            <w:tcW w:w="1787" w:type="dxa"/>
+          </w:tcPr>
+          <w:p>
+            <w:r>
+              <w:t>5</w:t>
+            </w:r>
+          </w:p>
+        </w:tc>
+        <w:tc>
+          <w:tcPr>
+            <w:tcW w:w="2020" w:type="dxa"/>
+          </w:tcPr>
+          <w:p>
+            <w:r>
+              <w:t>.8 p/s</w:t>
+            </w:r>
+          </w:p>
+        </w:tc>
+        <w:tc>
+          <w:tcPr>
+            <w:tcW w:w="1761" w:type="dxa"/>
+          </w:tcPr>
+          <w:p>
+            <w:r>
+              <w:t>4</w:t>
+            </w:r>
+          </w:p>
+        </w:tc>
+        <w:tc>
+          <w:tcPr>
+            <w:tcW w:w="1521" w:type="dxa"/>
+          </w:tcPr>
+          <w:p>
+            <w:r>
+              <w:t>10</w:t>
+            </w:r>
+          </w:p>
+        </w:tc>
+      </w:tr>
+      <w:tr>
+        <w:tc>
+          <w:tcPr>
+            <w:tcW w:w="1739" w:type="dxa"/>
+          </w:tcPr>
+          <w:p>
+            <w:r>
+              <w:t>2</w:t>
+            </w:r>
+          </w:p>
+        </w:tc>
+        <w:tc>
+          <w:tcPr>
+            <w:tcW w:w="1787" w:type="dxa"/>
+          </w:tcPr>
+          <w:p>
+            <w:r>
+              <w:t>7</w:t>
+            </w:r>
+          </w:p>
+        </w:tc>
+        <w:tc>
+          <w:tcPr>
+            <w:tcW w:w="2020" w:type="dxa"/>
+          </w:tcPr>
+          <w:p>
+            <w:r>
+              <w:t>1.2</w:t>
+            </w:r>
+          </w:p>
+        </w:tc>
+        <w:tc>
+          <w:tcPr>
+            <w:tcW w:w="1761" w:type="dxa"/>
+          </w:tcPr>
+          <w:p>
+            <w:r>
+              <w:t>8.4</w:t>
+            </w:r>
+          </w:p>
+        </w:tc>
+        <w:tc>
+          <w:tcPr>
+            <w:tcW w:w="1521" w:type="dxa"/>
+          </w:tcPr>
+          <w:p>
+            <w:r>
+              <w:t>10</w:t>
+            </w:r>
+          </w:p>
+        </w:tc>
+      </w:tr>
+      <w:tr>
+        <w:tc>
+          <w:tcPr>
+            <w:tcW w:w="1739" w:type="dxa"/>
+          </w:tcPr>
+          <w:p>
+            <w:r>
+              <w:t>3</w:t>
+            </w:r>
+          </w:p>
+        </w:tc>
+        <w:tc>
+          <w:tcPr>
+            <w:tcW w:w="1787" w:type="dxa"/>
+          </w:tcPr>
+          <w:p>
+            <w:r>
+              <w:t>10</w:t>
+            </w:r>
+          </w:p>
+        </w:tc>
+        <w:tc>
+          <w:tcPr>
+            <w:tcW w:w="2020" w:type="dxa"/>
+          </w:tcPr>
+          <w:p>
+            <w:r>
+              <w:t>1.5</w:t>
+            </w:r>
+          </w:p>
+        </w:tc>
+        <w:tc>
+          <w:tcPr>
+            <w:tcW w:w="1761" w:type="dxa"/>
+          </w:tcPr>
+          <w:p>
+            <w:r>
+              <w:t>20</w:t>
+            </w:r>
+          </w:p>
+        </w:tc>
+        <w:tc>
+          <w:tcPr>
+            <w:tcW w:w="1521" w:type="dxa"/>
+          </w:tcPr>
+          <w:p>
+            <w:r>
+              <w:t>7</w:t>
+            </w:r>
+          </w:p>
+        </w:tc>
+      </w:tr>
+      <w:tr>
+        <w:tc>
+          <w:tcPr>
+            <w:tcW w:w="1739" w:type="dxa"/>
+          </w:tcPr>
+          <w:p>
+            <w:r>
+              <w:t>4</w:t>
+            </w:r>
+          </w:p>
+        </w:tc>
+        <w:tc>
+          <w:tcPr>
+            <w:tcW w:w="1787" w:type="dxa"/>
+          </w:tcPr>
+          <w:p>
+            <w:r>
+              <w:t>30</w:t>
+            </w:r>
+          </w:p>
+        </w:tc>
+        <w:tc>
+          <w:tcPr>
+            <w:tcW w:w="2020" w:type="dxa"/>
+          </w:tcPr>
+          <w:p>
+            <w:r>
+              <w:t>.5</w:t>
+            </w:r>
+          </w:p>
+        </w:tc>
+        <w:tc>
+          <w:tcPr>
+            <w:tcW w:w="1761" w:type="dxa"/>
+          </w:tcPr>
+          <w:p>
+            <w:r>
+              <w:t>15</w:t>
+            </w:r>
+          </w:p>
+        </w:tc>
+        <w:tc>
+          <w:tcPr>
+            <w:tcW w:w="1521" w:type="dxa"/>
+          </w:tcPr>
+          <w:p>
+            <w:r>
+              <w:t>2</w:t>
+            </w:r>
+          </w:p>
+        </w:tc>
+      </w:tr>
+    </w:tbl>
+    <w:p/>
+    <w:p>
+      <w:pPr>
+        <w:pStyle w:val="Ttulo1"/>
+      </w:pPr>
+      <w:r>
+        <w:lastRenderedPageBreak/>
+        <w:t>Escenarios</w:t>
+      </w:r>
+    </w:p>
+    <w:p>
+      <w:pPr>
+        <w:pStyle w:val="Ttulo2"/>
+      </w:pPr>
+      <w:r>
+        <w:t>Nivel 1 – Edificio de departamentos</w:t>
+      </w:r>
+    </w:p>
+    <w:p>
+      <w:r>
+        <w:t>En una habitación oscura: Albert está dormitando frente al televisor, se escucha la noticia de un gran caos en la ciudad. El teléfono suena, Albert se levanta y se da el mando al jugador. Se tiene qué acercar al teléfono e interactuar con él. Aparece un botón de acción frente al teléfono. Se desarrolla un diálogo. El personaje debe de salir. Se da el control al jugador; aparece un cuadro de diálogo donde Albert menciona</w:t>
+      </w:r>
+      <w:r>
+        <w:t xml:space="preserve"> que debe de prepararse antes de salir. Se insta al jugador a explorar el departamento. Hay medicina, balas, un sombrero y la gatita. Al interactuar con la gatita Albert menciona que siempre la calma. Se insta al jugador a salir por la puerta, iluminándola. </w:t>
+      </w:r>
+    </w:p>
     <w:sectPr>
       <w:pgSz w:w="12240" w:h="15840"/>
       <w:pgMar w:top="1417" w:right="1701" w:bottom="1417" w:left="1701" w:header="708" w:footer="708" w:gutter="0"/>
@@ -599,6 +3084,45 @@
     </w:sectPr>
   </w:body>
 </w:document>
+</file>
+
+<file path=word/comments.xml><?xml version="1.0" encoding="utf-8"?>
+<w:comments xmlns:wpc="http://schemas.microsoft.com/office/word/2010/wordprocessingCanvas" xmlns:cx="http://schemas.microsoft.com/office/drawing/2014/chartex" xmlns:cx1="http://schemas.microsoft.com/office/drawing/2015/9/8/chartex" xmlns:cx2="http://schemas.microsoft.com/office/drawing/2015/10/21/chartex" xmlns:cx3="http://schemas.microsoft.com/office/drawing/2016/5/9/chartex" xmlns:cx4="http://schemas.microsoft.com/office/drawing/2016/5/10/chartex" xmlns:cx5="http://schemas.microsoft.com/office/drawing/2016/5/11/chartex" xmlns:cx6="http://schemas.microsoft.com/office/drawing/2016/5/12/chartex" xmlns:cx7="http://schemas.microsoft.com/office/drawing/2016/5/13/chartex" xmlns:cx8="http://schemas.microsoft.com/office/drawing/2016/5/14/chartex" xmlns:mc="http://schemas.openxmlformats.org/markup-compatibility/2006" xmlns:aink="http://schemas.microsoft.com/office/drawing/2016/ink" xmlns:am3d="http://schemas.microsoft.com/office/drawing/2017/model3d" xmlns:o="urn:schemas-microsoft-com:office:office" xmlns:r="http://schemas.openxmlformats.org/officeDocument/2006/relationships" xmlns:m="http://schemas.openxmlformats.org/officeDocument/2006/math" xmlns:v="urn:schemas-microsoft-com:vml" xmlns:wp14="http://schemas.microsoft.com/office/word/2010/wordprocessingDrawing" xmlns:wp="http://schemas.openxmlformats.org/drawingml/2006/wordprocessingDrawing" xmlns:w10="urn:schemas-microsoft-com:office:word" xmlns:w="http://schemas.openxmlformats.org/wordprocessingml/2006/main" xmlns:w14="http://schemas.microsoft.com/office/word/2010/wordml" xmlns:w15="http://schemas.microsoft.com/office/word/2012/wordml" xmlns:w16cex="http://schemas.microsoft.com/office/word/2018/wordml/cex" xmlns:w16cid="http://schemas.microsoft.com/office/word/2016/wordml/cid" xmlns:w16="http://schemas.microsoft.com/office/word/2018/wordml" xmlns:w16sdtdh="http://schemas.microsoft.com/office/word/2020/wordml/sdtdatahash" xmlns:w16se="http://schemas.microsoft.com/office/word/2015/wordml/symex" xmlns:wpg="http://schemas.microsoft.com/office/word/2010/wordprocessingGroup" xmlns:wpi="http://schemas.microsoft.com/office/word/2010/wordprocessingInk" xmlns:wne="http://schemas.microsoft.com/office/word/2006/wordml" xmlns:wps="http://schemas.microsoft.com/office/word/2010/wordprocessingShape" mc:Ignorable="w14 w15 w16se w16cid w16 w16cex w16sdtdh wp14">
+  <w:comment w:id="0" w:author="Carlos Arámbula" w:date="2021-12-13T12:27:00Z" w:initials="CA">
+    <w:p>
+      <w:pPr>
+        <w:pStyle w:val="Textocomentario"/>
+      </w:pPr>
+      <w:r>
+        <w:rPr>
+          <w:rStyle w:val="Refdecomentario"/>
+        </w:rPr>
+        <w:annotationRef/>
+      </w:r>
+      <w:r>
+        <w:t>Checar los ataques de los enemigos. Deben de ser más contundentes para que el jugador realmente se sienta presionado en tomar una decisión.</w:t>
+      </w:r>
+    </w:p>
+  </w:comment>
+</w:comments>
+</file>
+
+<file path=word/commentsExtended.xml><?xml version="1.0" encoding="utf-8"?>
+<w15:commentsEx xmlns:wpc="http://schemas.microsoft.com/office/word/2010/wordprocessingCanvas" xmlns:cx="http://schemas.microsoft.com/office/drawing/2014/chartex" xmlns:cx1="http://schemas.microsoft.com/office/drawing/2015/9/8/chartex" xmlns:cx2="http://schemas.microsoft.com/office/drawing/2015/10/21/chartex" xmlns:cx3="http://schemas.microsoft.com/office/drawing/2016/5/9/chartex" xmlns:cx4="http://schemas.microsoft.com/office/drawing/2016/5/10/chartex" xmlns:cx5="http://schemas.microsoft.com/office/drawing/2016/5/11/chartex" xmlns:cx6="http://schemas.microsoft.com/office/drawing/2016/5/12/chartex" xmlns:cx7="http://schemas.microsoft.com/office/drawing/2016/5/13/chartex" xmlns:cx8="http://schemas.microsoft.com/office/drawing/2016/5/14/chartex" xmlns:mc="http://schemas.openxmlformats.org/markup-compatibility/2006" xmlns:aink="http://schemas.microsoft.com/office/drawing/2016/ink" xmlns:am3d="http://schemas.microsoft.com/office/drawing/2017/model3d" xmlns:o="urn:schemas-microsoft-com:office:office" xmlns:r="http://schemas.openxmlformats.org/officeDocument/2006/relationships" xmlns:m="http://schemas.openxmlformats.org/officeDocument/2006/math" xmlns:v="urn:schemas-microsoft-com:vml" xmlns:wp14="http://schemas.microsoft.com/office/word/2010/wordprocessingDrawing" xmlns:wp="http://schemas.openxmlformats.org/drawingml/2006/wordprocessingDrawing" xmlns:w10="urn:schemas-microsoft-com:office:word" xmlns:w="http://schemas.openxmlformats.org/wordprocessingml/2006/main" xmlns:w14="http://schemas.microsoft.com/office/word/2010/wordml" xmlns:w15="http://schemas.microsoft.com/office/word/2012/wordml" xmlns:w16cex="http://schemas.microsoft.com/office/word/2018/wordml/cex" xmlns:w16cid="http://schemas.microsoft.com/office/word/2016/wordml/cid" xmlns:w16="http://schemas.microsoft.com/office/word/2018/wordml" xmlns:w16sdtdh="http://schemas.microsoft.com/office/word/2020/wordml/sdtdatahash" xmlns:w16se="http://schemas.microsoft.com/office/word/2015/wordml/symex" xmlns:wpg="http://schemas.microsoft.com/office/word/2010/wordprocessingGroup" xmlns:wpi="http://schemas.microsoft.com/office/word/2010/wordprocessingInk" xmlns:wne="http://schemas.microsoft.com/office/word/2006/wordml" xmlns:wps="http://schemas.microsoft.com/office/word/2010/wordprocessingShape" mc:Ignorable="w14 w15 w16se w16cid w16 w16cex w16sdtdh wp14">
+  <w15:commentEx w15:paraId="704364AC" w15:done="0"/>
+</w15:commentsEx>
+</file>
+
+<file path=word/commentsExtensible.xml><?xml version="1.0" encoding="utf-8"?>
+<w16cex:commentsExtensible xmlns:wpc="http://schemas.microsoft.com/office/word/2010/wordprocessingCanvas" xmlns:cx="http://schemas.microsoft.com/office/drawing/2014/chartex" xmlns:cx1="http://schemas.microsoft.com/office/drawing/2015/9/8/chartex" xmlns:cx2="http://schemas.microsoft.com/office/drawing/2015/10/21/chartex" xmlns:cx3="http://schemas.microsoft.com/office/drawing/2016/5/9/chartex" xmlns:cx4="http://schemas.microsoft.com/office/drawing/2016/5/10/chartex" xmlns:cx5="http://schemas.microsoft.com/office/drawing/2016/5/11/chartex" xmlns:cx6="http://schemas.microsoft.com/office/drawing/2016/5/12/chartex" xmlns:cx7="http://schemas.microsoft.com/office/drawing/2016/5/13/chartex" xmlns:cx8="http://schemas.microsoft.com/office/drawing/2016/5/14/chartex" xmlns:mc="http://schemas.openxmlformats.org/markup-compatibility/2006" xmlns:aink="http://schemas.microsoft.com/office/drawing/2016/ink" xmlns:am3d="http://schemas.microsoft.com/office/drawing/2017/model3d" xmlns:o="urn:schemas-microsoft-com:office:office" xmlns:r="http://schemas.openxmlformats.org/officeDocument/2006/relationships" xmlns:m="http://schemas.openxmlformats.org/officeDocument/2006/math" xmlns:v="urn:schemas-microsoft-com:vml" xmlns:wp14="http://schemas.microsoft.com/office/word/2010/wordprocessingDrawing" xmlns:wp="http://schemas.openxmlformats.org/drawingml/2006/wordprocessingDrawing" xmlns:w10="urn:schemas-microsoft-com:office:word" xmlns:w="http://schemas.openxmlformats.org/wordprocessingml/2006/main" xmlns:w14="http://schemas.microsoft.com/office/word/2010/wordml" xmlns:w15="http://schemas.microsoft.com/office/word/2012/wordml" xmlns:w16cex="http://schemas.microsoft.com/office/word/2018/wordml/cex" xmlns:w16cid="http://schemas.microsoft.com/office/word/2016/wordml/cid" xmlns:w16="http://schemas.microsoft.com/office/word/2018/wordml" xmlns:w16sdtdh="http://schemas.microsoft.com/office/word/2020/wordml/sdtdatahash" xmlns:w16se="http://schemas.microsoft.com/office/word/2015/wordml/symex" xmlns:wpg="http://schemas.microsoft.com/office/word/2010/wordprocessingGroup" xmlns:wpi="http://schemas.microsoft.com/office/word/2010/wordprocessingInk" xmlns:wne="http://schemas.microsoft.com/office/word/2006/wordml" xmlns:wps="http://schemas.microsoft.com/office/word/2010/wordprocessingShape" mc:Ignorable="w14 w15 w16se w16cid w16 w16cex w16sdtdh wp14">
+  <w16cex:commentExtensible w16cex:durableId="2561BAA0" w16cex:dateUtc="2021-12-13T18:27:00Z"/>
+</w16cex:commentsExtensible>
+</file>
+
+<file path=word/commentsIds.xml><?xml version="1.0" encoding="utf-8"?>
+<w16cid:commentsIds xmlns:wpc="http://schemas.microsoft.com/office/word/2010/wordprocessingCanvas" xmlns:cx="http://schemas.microsoft.com/office/drawing/2014/chartex" xmlns:cx1="http://schemas.microsoft.com/office/drawing/2015/9/8/chartex" xmlns:cx2="http://schemas.microsoft.com/office/drawing/2015/10/21/chartex" xmlns:cx3="http://schemas.microsoft.com/office/drawing/2016/5/9/chartex" xmlns:cx4="http://schemas.microsoft.com/office/drawing/2016/5/10/chartex" xmlns:cx5="http://schemas.microsoft.com/office/drawing/2016/5/11/chartex" xmlns:cx6="http://schemas.microsoft.com/office/drawing/2016/5/12/chartex" xmlns:cx7="http://schemas.microsoft.com/office/drawing/2016/5/13/chartex" xmlns:cx8="http://schemas.microsoft.com/office/drawing/2016/5/14/chartex" xmlns:mc="http://schemas.openxmlformats.org/markup-compatibility/2006" xmlns:aink="http://schemas.microsoft.com/office/drawing/2016/ink" xmlns:am3d="http://schemas.microsoft.com/office/drawing/2017/model3d" xmlns:o="urn:schemas-microsoft-com:office:office" xmlns:r="http://schemas.openxmlformats.org/officeDocument/2006/relationships" xmlns:m="http://schemas.openxmlformats.org/officeDocument/2006/math" xmlns:v="urn:schemas-microsoft-com:vml" xmlns:wp14="http://schemas.microsoft.com/office/word/2010/wordprocessingDrawing" xmlns:wp="http://schemas.openxmlformats.org/drawingml/2006/wordprocessingDrawing" xmlns:w10="urn:schemas-microsoft-com:office:word" xmlns:w="http://schemas.openxmlformats.org/wordprocessingml/2006/main" xmlns:w14="http://schemas.microsoft.com/office/word/2010/wordml" xmlns:w15="http://schemas.microsoft.com/office/word/2012/wordml" xmlns:w16cex="http://schemas.microsoft.com/office/word/2018/wordml/cex" xmlns:w16cid="http://schemas.microsoft.com/office/word/2016/wordml/cid" xmlns:w16="http://schemas.microsoft.com/office/word/2018/wordml" xmlns:w16sdtdh="http://schemas.microsoft.com/office/word/2020/wordml/sdtdatahash" xmlns:w16se="http://schemas.microsoft.com/office/word/2015/wordml/symex" xmlns:wpg="http://schemas.microsoft.com/office/word/2010/wordprocessingGroup" xmlns:wpi="http://schemas.microsoft.com/office/word/2010/wordprocessingInk" xmlns:wne="http://schemas.microsoft.com/office/word/2006/wordml" xmlns:wps="http://schemas.microsoft.com/office/word/2010/wordprocessingShape" mc:Ignorable="w14 w15 w16se w16cid w16 w16cex w16sdtdh wp14">
+  <w16cid:commentId w16cid:paraId="704364AC" w16cid:durableId="2561BAA0"/>
+</w16cid:commentsIds>
 </file>
 
 <file path=word/numbering.xml><?xml version="1.0" encoding="utf-8"?>
@@ -904,6 +3428,14 @@
     <w:abstractNumId w:val="1"/>
   </w:num>
 </w:numbering>
+</file>
+
+<file path=word/people.xml><?xml version="1.0" encoding="utf-8"?>
+<w15:people xmlns:wpc="http://schemas.microsoft.com/office/word/2010/wordprocessingCanvas" xmlns:cx="http://schemas.microsoft.com/office/drawing/2014/chartex" xmlns:cx1="http://schemas.microsoft.com/office/drawing/2015/9/8/chartex" xmlns:cx2="http://schemas.microsoft.com/office/drawing/2015/10/21/chartex" xmlns:cx3="http://schemas.microsoft.com/office/drawing/2016/5/9/chartex" xmlns:cx4="http://schemas.microsoft.com/office/drawing/2016/5/10/chartex" xmlns:cx5="http://schemas.microsoft.com/office/drawing/2016/5/11/chartex" xmlns:cx6="http://schemas.microsoft.com/office/drawing/2016/5/12/chartex" xmlns:cx7="http://schemas.microsoft.com/office/drawing/2016/5/13/chartex" xmlns:cx8="http://schemas.microsoft.com/office/drawing/2016/5/14/chartex" xmlns:mc="http://schemas.openxmlformats.org/markup-compatibility/2006" xmlns:aink="http://schemas.microsoft.com/office/drawing/2016/ink" xmlns:am3d="http://schemas.microsoft.com/office/drawing/2017/model3d" xmlns:o="urn:schemas-microsoft-com:office:office" xmlns:r="http://schemas.openxmlformats.org/officeDocument/2006/relationships" xmlns:m="http://schemas.openxmlformats.org/officeDocument/2006/math" xmlns:v="urn:schemas-microsoft-com:vml" xmlns:wp14="http://schemas.microsoft.com/office/word/2010/wordprocessingDrawing" xmlns:wp="http://schemas.openxmlformats.org/drawingml/2006/wordprocessingDrawing" xmlns:w10="urn:schemas-microsoft-com:office:word" xmlns:w="http://schemas.openxmlformats.org/wordprocessingml/2006/main" xmlns:w14="http://schemas.microsoft.com/office/word/2010/wordml" xmlns:w15="http://schemas.microsoft.com/office/word/2012/wordml" xmlns:w16cex="http://schemas.microsoft.com/office/word/2018/wordml/cex" xmlns:w16cid="http://schemas.microsoft.com/office/word/2016/wordml/cid" xmlns:w16="http://schemas.microsoft.com/office/word/2018/wordml" xmlns:w16sdtdh="http://schemas.microsoft.com/office/word/2020/wordml/sdtdatahash" xmlns:w16se="http://schemas.microsoft.com/office/word/2015/wordml/symex" xmlns:wpg="http://schemas.microsoft.com/office/word/2010/wordprocessingGroup" xmlns:wpi="http://schemas.microsoft.com/office/word/2010/wordprocessingInk" xmlns:wne="http://schemas.microsoft.com/office/word/2006/wordml" xmlns:wps="http://schemas.microsoft.com/office/word/2010/wordprocessingShape" mc:Ignorable="w14 w15 w16se w16cid w16 w16cex w16sdtdh wp14">
+  <w15:person w15:author="Carlos Arámbula">
+    <w15:presenceInfo w15:providerId="Windows Live" w15:userId="c8ac7f39a63b1042"/>
+  </w15:person>
+</w15:people>
 </file>
 
 <file path=word/styles.xml><?xml version="1.0" encoding="utf-8"?>
@@ -1497,6 +4029,87 @@
       </w:tblBorders>
     </w:tblPr>
   </w:style>
+  <w:style w:type="character" w:styleId="Refdecomentario">
+    <w:name w:val="annotation reference"/>
+    <w:basedOn w:val="Fuentedeprrafopredeter"/>
+    <w:uiPriority w:val="99"/>
+    <w:semiHidden/>
+    <w:unhideWhenUsed/>
+    <w:rsid w:val="00E92597"/>
+    <w:rPr>
+      <w:sz w:val="16"/>
+      <w:szCs w:val="16"/>
+    </w:rPr>
+  </w:style>
+  <w:style w:type="paragraph" w:styleId="Textocomentario">
+    <w:name w:val="annotation text"/>
+    <w:basedOn w:val="Normal"/>
+    <w:link w:val="TextocomentarioCar"/>
+    <w:uiPriority w:val="99"/>
+    <w:semiHidden/>
+    <w:unhideWhenUsed/>
+    <w:rsid w:val="00E92597"/>
+    <w:pPr>
+      <w:spacing w:line="240" w:lineRule="auto"/>
+    </w:pPr>
+    <w:rPr>
+      <w:sz w:val="20"/>
+      <w:szCs w:val="20"/>
+    </w:rPr>
+  </w:style>
+  <w:style w:type="character" w:customStyle="1" w:styleId="TextocomentarioCar">
+    <w:name w:val="Texto comentario Car"/>
+    <w:basedOn w:val="Fuentedeprrafopredeter"/>
+    <w:link w:val="Textocomentario"/>
+    <w:uiPriority w:val="99"/>
+    <w:semiHidden/>
+    <w:rsid w:val="00E92597"/>
+    <w:rPr>
+      <w:sz w:val="20"/>
+      <w:szCs w:val="20"/>
+    </w:rPr>
+  </w:style>
+  <w:style w:type="paragraph" w:styleId="Asuntodelcomentario">
+    <w:name w:val="annotation subject"/>
+    <w:basedOn w:val="Textocomentario"/>
+    <w:next w:val="Textocomentario"/>
+    <w:link w:val="AsuntodelcomentarioCar"/>
+    <w:uiPriority w:val="99"/>
+    <w:semiHidden/>
+    <w:unhideWhenUsed/>
+    <w:rsid w:val="00E92597"/>
+    <w:rPr>
+      <w:b/>
+      <w:bCs/>
+    </w:rPr>
+  </w:style>
+  <w:style w:type="character" w:customStyle="1" w:styleId="AsuntodelcomentarioCar">
+    <w:name w:val="Asunto del comentario Car"/>
+    <w:basedOn w:val="TextocomentarioCar"/>
+    <w:link w:val="Asuntodelcomentario"/>
+    <w:uiPriority w:val="99"/>
+    <w:semiHidden/>
+    <w:rsid w:val="00E92597"/>
+    <w:rPr>
+      <w:b/>
+      <w:bCs/>
+      <w:sz w:val="20"/>
+      <w:szCs w:val="20"/>
+    </w:rPr>
+  </w:style>
+  <w:style w:type="paragraph" w:styleId="Revisin">
+    <w:name w:val="Revision"/>
+    <w:hidden/>
+    <w:uiPriority w:val="99"/>
+    <w:semiHidden/>
+    <w:rsid w:val="00E92597"/>
+    <w:pPr>
+      <w:spacing w:after="0" w:line="240" w:lineRule="auto"/>
+    </w:pPr>
+    <w:rPr>
+      <w:sz w:val="24"/>
+    </w:rPr>
+  </w:style>
 </w:styles>
 </file>
 
@@ -1640,9 +4253,9 @@
     <w:rsid w:val="004B40B8"/>
     <w:rsid w:val="005A71AB"/>
     <w:rsid w:val="006024F7"/>
-    <w:rsid w:val="00625F01"/>
     <w:rsid w:val="006F24FA"/>
     <w:rsid w:val="007855AA"/>
+    <w:rsid w:val="00C94519"/>
     <w:rsid w:val="00FA7D54"/>
   </w:rsids>
   <m:mathPr>
@@ -2407,7 +5020,7 @@
 
 <file path=customXml/item1.xml><?xml version="1.0" encoding="utf-8"?>
 <CoverPageProperties xmlns="http://schemas.microsoft.com/office/2006/coverPageProps">
-  <PublishDate>2021-11-06T00:00:00</PublishDate>
+  <PublishDate>13 de noviembre de 2021</PublishDate>
   <Abstract/>
   <CompanyAddress/>
   <CompanyPhone/>
@@ -2416,10 +5029,22 @@
 </CoverPageProperties>
 </file>
 
+<file path=customXml/item2.xml><?xml version="1.0" encoding="utf-8"?>
+<b:Sources xmlns:b="http://schemas.openxmlformats.org/officeDocument/2006/bibliography" xmlns="http://schemas.openxmlformats.org/officeDocument/2006/bibliography" SelectedStyle="\APASixthEditionOfficeOnline.xsl" StyleName="APA" Version="6"/>
+</file>
+
 <file path=customXml/itemProps1.xml><?xml version="1.0" encoding="utf-8"?>
 <ds:datastoreItem xmlns:ds="http://schemas.openxmlformats.org/officeDocument/2006/customXml" ds:itemID="{55AF091B-3C7A-41E3-B477-F2FDAA23CFDA}">
   <ds:schemaRefs>
     <ds:schemaRef ds:uri="http://schemas.microsoft.com/office/2006/coverPageProps"/>
   </ds:schemaRefs>
 </ds:datastoreItem>
+</file>
+
+<file path=customXml/itemProps2.xml><?xml version="1.0" encoding="utf-8"?>
+<ds:datastoreItem xmlns:ds="http://schemas.openxmlformats.org/officeDocument/2006/customXml" ds:itemID="{805560AF-CB10-4DD5-8507-33C9BB33C6B3}">
+  <ds:schemaRefs>
+    <ds:schemaRef ds:uri="http://schemas.openxmlformats.org/officeDocument/2006/bibliography"/>
+  </ds:schemaRefs>
+</ds:datastoreItem>
 </file>
--- a/Design/GDD - Mind Alone 1.1.docx
+++ b/Design/GDD - Mind Alone 1.1.docx
@@ -1726,13 +1726,7 @@
               <w:jc w:val="center"/>
             </w:pPr>
             <w:r>
-              <w:t xml:space="preserve">Color de aura de </w:t>
-            </w:r>
-            <w:r>
-              <w:t>criatura</w:t>
-            </w:r>
-            <w:r>
-              <w:t xml:space="preserve"> (RGB)</w:t>
+              <w:t>Color de aura de criatura (RGB)</w:t>
             </w:r>
           </w:p>
         </w:tc>
@@ -2596,10 +2590,7 @@
           </w:tcPr>
           <w:p>
             <w:r>
-              <w:t>Reduce en 10% tu nivel de ansiedad</w:t>
-            </w:r>
-            <w:r>
-              <w:t>/aumenta tu vida</w:t>
+              <w:t>Reduce en 10% tu nivel de ansiedad/aumenta tu vida</w:t>
             </w:r>
           </w:p>
         </w:tc>
@@ -2631,10 +2622,7 @@
           </w:tcPr>
           <w:p>
             <w:r>
-              <w:t>Reduce en 20% tu nivel de ansiedad</w:t>
-            </w:r>
-            <w:r>
-              <w:t>/aumenta tu vida</w:t>
+              <w:t>Reduce en 20% tu nivel de ansiedad/aumenta tu vida</w:t>
             </w:r>
           </w:p>
         </w:tc>
@@ -3064,6 +3052,32 @@
       </w:pPr>
       <w:r>
         <w:t>Nivel 1 – Edificio de departamentos</w:t>
+      </w:r>
+    </w:p>
+    <w:p>
+      <w:r>
+        <w:t>El departamento de Albert se encuentra iluminado, es de día. Albert está sentado frente a su madre y una niña. La plática se desarrolla normalmente; Albert agradece a la niña por visitarlo a él y a su madre. La madre le recuerda a Albert que tome su medicina. Se anima al personaje poniéndose de pie y el jugador toma el control. Aparece un letrero: encuentra tu medicina.</w:t>
+      </w:r>
+      <w:r>
+        <w:t xml:space="preserve"> Pasa por la habitación principal en donde se encuentra su arma</w:t>
+      </w:r>
+      <w:r>
+        <w:t xml:space="preserve"> y la toma; se muestra un letrero que dice que para disparar se debe tener seleccionada el arma, dejar presionado un botón y luego disparar. </w:t>
+      </w:r>
+      <w:r>
+        <w:t>El jugador debe ir al baño, tomar la medicina y consumirla. La barra de ansiedad baja a 0% durante un minuto. El departamento se vuelve oscuro, y aparece un monólogo de Albert diciendo que su madre está muriendo</w:t>
+      </w:r>
+      <w:r>
+        <w:t xml:space="preserve">, que debe de cuidarla. </w:t>
+      </w:r>
+      <w:r>
+        <w:t xml:space="preserve">El jugador debe de salir del baño y dirigirse a la sala. Al llegar, </w:t>
+      </w:r>
+      <w:r>
+        <w:t>se escucha a la TV diciendo que el número de personas trastornadas está aumentando de manera desmesurada. La madre de Albert está de pie, mirándolo. Cuando acaba la se</w:t>
+      </w:r>
+      <w:r>
+        <w:t xml:space="preserve">cuencia, la madre de Albert comienza a acercarse a él, es un enemigo. El jugador debe de dispararle. </w:t>
       </w:r>
     </w:p>
     <w:p>
@@ -4255,6 +4269,7 @@
     <w:rsid w:val="006024F7"/>
     <w:rsid w:val="006F24FA"/>
     <w:rsid w:val="007855AA"/>
+    <w:rsid w:val="00AC6781"/>
     <w:rsid w:val="00C94519"/>
     <w:rsid w:val="00FA7D54"/>
   </w:rsids>
